--- a/report/Report for COVID-19 Simulation project Team 1.docx
+++ b/report/Report for COVID-19 Simulation project Team 1.docx
@@ -793,7 +793,23 @@
                 <w:sz w:val="21"/>
                 <w:szCs w:val="21"/>
               </w:rPr>
-              <w:t xml:space="preserve"> textbox with number (better to larger than 1000);</w:t>
+              <w:t xml:space="preserve"> textbox with number (better to larger than </w:t>
+            </w:r>
+            <w:r>
+              <w:rPr>
+                <w:bCs/>
+                <w:sz w:val="21"/>
+                <w:szCs w:val="21"/>
+              </w:rPr>
+              <w:t>5</w:t>
+            </w:r>
+            <w:r>
+              <w:rPr>
+                <w:bCs/>
+                <w:sz w:val="21"/>
+                <w:szCs w:val="21"/>
+              </w:rPr>
+              <w:t>000);</w:t>
             </w:r>
             <w:r>
               <w:rPr>

--- a/report/Report for COVID-19 Simulation project Team 1.docx
+++ b/report/Report for COVID-19 Simulation project Team 1.docx
@@ -159,13 +159,23 @@
           <w:szCs w:val="32"/>
         </w:rPr>
       </w:pPr>
+      <w:proofErr w:type="spellStart"/>
       <w:r>
         <w:rPr>
           <w:rFonts w:eastAsiaTheme="minorHAnsi"/>
           <w:sz w:val="32"/>
           <w:szCs w:val="32"/>
         </w:rPr>
-        <w:t>Zongduo Li 001096123</w:t>
+        <w:t>Zongduo</w:t>
+      </w:r>
+      <w:proofErr w:type="spellEnd"/>
+      <w:r>
+        <w:rPr>
+          <w:rFonts w:eastAsiaTheme="minorHAnsi"/>
+          <w:sz w:val="32"/>
+          <w:szCs w:val="32"/>
+        </w:rPr>
+        <w:t xml:space="preserve"> Li 001096123</w:t>
       </w:r>
     </w:p>
     <w:p>
@@ -275,15 +285,7 @@
           <w:sz w:val="28"/>
           <w:szCs w:val="28"/>
         </w:rPr>
-        <w:t>C</w:t>
-      </w:r>
-      <w:r>
-        <w:rPr>
-          <w:b/>
-          <w:sz w:val="28"/>
-          <w:szCs w:val="28"/>
-        </w:rPr>
-        <w:t>onclusion</w:t>
+        <w:t>Conclusion</w:t>
       </w:r>
     </w:p>
     <w:p>
@@ -312,7 +314,6 @@
           <w:b/>
           <w:sz w:val="20"/>
           <w:szCs w:val="20"/>
-          <w:lang w:eastAsia="en-US"/>
         </w:rPr>
       </w:pPr>
       <w:r>
@@ -417,26 +418,27 @@
       <w:pPr>
         <w:ind w:left="360"/>
         <w:rPr>
+          <w:bCs/>
+          <w:szCs w:val="21"/>
+        </w:rPr>
+      </w:pPr>
+      <w:proofErr w:type="spellStart"/>
+      <w:r>
+        <w:rPr>
           <w:rFonts w:hint="eastAsia"/>
           <w:bCs/>
           <w:szCs w:val="21"/>
         </w:rPr>
-      </w:pPr>
-      <w:r>
-        <w:rPr>
-          <w:rFonts w:hint="eastAsia"/>
+        <w:t>Q</w:t>
+      </w:r>
+      <w:r>
+        <w:rPr>
           <w:bCs/>
           <w:szCs w:val="21"/>
         </w:rPr>
-        <w:t>Q</w:t>
-      </w:r>
-      <w:r>
-        <w:rPr>
-          <w:bCs/>
-          <w:szCs w:val="21"/>
-        </w:rPr>
         <w:t>uaratine</w:t>
       </w:r>
+      <w:proofErr w:type="spellEnd"/>
     </w:p>
     <w:p>
       <w:pPr>
@@ -629,7 +631,6 @@
           <w:p>
             <w:pPr>
               <w:rPr>
-                <w:rFonts w:hint="eastAsia"/>
                 <w:bCs/>
                 <w:szCs w:val="21"/>
               </w:rPr>
@@ -641,6 +642,7 @@
               </w:rPr>
               <w:t xml:space="preserve">1. run </w:t>
             </w:r>
+            <w:proofErr w:type="spellStart"/>
             <w:r>
               <w:rPr>
                 <w:b/>
@@ -650,6 +652,7 @@
               </w:rPr>
               <w:t>MainJFrame</w:t>
             </w:r>
+            <w:proofErr w:type="spellEnd"/>
             <w:r>
               <w:rPr>
                 <w:bCs/>
@@ -710,7 +713,27 @@
                 <w:iCs/>
                 <w:szCs w:val="21"/>
               </w:rPr>
-              <w:t>Single Pathegon Simulation</w:t>
+              <w:t xml:space="preserve">Single </w:t>
+            </w:r>
+            <w:proofErr w:type="spellStart"/>
+            <w:r>
+              <w:rPr>
+                <w:b/>
+                <w:i/>
+                <w:iCs/>
+                <w:szCs w:val="21"/>
+              </w:rPr>
+              <w:t>Pathegon</w:t>
+            </w:r>
+            <w:proofErr w:type="spellEnd"/>
+            <w:r>
+              <w:rPr>
+                <w:b/>
+                <w:i/>
+                <w:iCs/>
+                <w:szCs w:val="21"/>
+              </w:rPr>
+              <w:t xml:space="preserve"> Simulation</w:t>
             </w:r>
             <w:r>
               <w:rPr>
@@ -1122,9 +1145,7 @@
     </w:p>
     <w:p>
       <w:pPr>
-        <w:ind w:left="360"/>
-        <w:rPr>
-          <w:rFonts w:hint="eastAsia"/>
+        <w:rPr>
           <w:b/>
           <w:sz w:val="28"/>
           <w:szCs w:val="28"/>
@@ -1702,6 +1723,7 @@
     <w:lsdException w:name="HTML Sample" w:semiHidden="1" w:unhideWhenUsed="1"/>
     <w:lsdException w:name="HTML Typewriter" w:semiHidden="1" w:unhideWhenUsed="1"/>
     <w:lsdException w:name="HTML Variable" w:semiHidden="1" w:unhideWhenUsed="1"/>
+    <w:lsdException w:name="Normal Table" w:semiHidden="1" w:unhideWhenUsed="1"/>
     <w:lsdException w:name="annotation subject" w:semiHidden="1" w:unhideWhenUsed="1"/>
     <w:lsdException w:name="No List" w:semiHidden="1" w:unhideWhenUsed="1"/>
     <w:lsdException w:name="Outline List 1" w:semiHidden="1" w:unhideWhenUsed="1"/>
@@ -1748,8 +1770,10 @@
     <w:lsdException w:name="Table Subtle 2" w:semiHidden="1" w:unhideWhenUsed="1"/>
     <w:lsdException w:name="Table Web 1" w:semiHidden="1" w:unhideWhenUsed="1"/>
     <w:lsdException w:name="Table Web 2" w:semiHidden="1" w:unhideWhenUsed="1"/>
+    <w:lsdException w:name="Table Web 3" w:semiHidden="1" w:unhideWhenUsed="1"/>
     <w:lsdException w:name="Balloon Text" w:semiHidden="1" w:unhideWhenUsed="1"/>
     <w:lsdException w:name="Table Grid" w:uiPriority="39"/>
+    <w:lsdException w:name="Table Theme" w:semiHidden="1" w:unhideWhenUsed="1"/>
     <w:lsdException w:name="Placeholder Text" w:semiHidden="1"/>
     <w:lsdException w:name="No Spacing" w:uiPriority="1" w:qFormat="1"/>
     <w:lsdException w:name="Light Shading" w:uiPriority="60"/>

--- a/report/Report for COVID-19 Simulation project Team 1.docx
+++ b/report/Report for COVID-19 Simulation project Team 1.docx
@@ -202,8 +202,9 @@
         <w:pStyle w:val="a3"/>
         <w:numPr>
           <w:ilvl w:val="0"/>
-          <w:numId w:val="1"/>
+          <w:numId w:val="3"/>
         </w:numPr>
+        <w:spacing w:line="0" w:lineRule="atLeast"/>
         <w:rPr>
           <w:b/>
           <w:sz w:val="28"/>
@@ -222,34 +223,108 @@
     </w:p>
     <w:p>
       <w:pPr>
-        <w:pStyle w:val="a3"/>
-        <w:rPr>
-          <w:bCs/>
-          <w:sz w:val="21"/>
-          <w:szCs w:val="21"/>
-        </w:rPr>
-      </w:pPr>
-      <w:r>
-        <w:rPr>
-          <w:bCs/>
-          <w:sz w:val="21"/>
-          <w:szCs w:val="21"/>
-        </w:rPr>
-        <w:t>Simulate the spread of a virus such as SARS-CoV-2, the pathogen behind COVID-19.</w:t>
+        <w:rPr>
+          <w:bCs/>
+          <w:szCs w:val="21"/>
+        </w:rPr>
+      </w:pPr>
+      <w:r>
+        <w:rPr>
+          <w:bCs/>
+          <w:szCs w:val="21"/>
+        </w:rPr>
+        <w:t>Simulate the spread of a virus such as SARS-CoV-2, the pathogen behind COVID-19</w:t>
+      </w:r>
+      <w:r>
+        <w:rPr>
+          <w:bCs/>
+          <w:szCs w:val="21"/>
+        </w:rPr>
+        <w:t xml:space="preserve"> and s</w:t>
+      </w:r>
+      <w:r>
+        <w:rPr>
+          <w:bCs/>
+          <w:szCs w:val="21"/>
+        </w:rPr>
+        <w:t>how the simulation progress in GUI.</w:t>
       </w:r>
     </w:p>
     <w:p>
       <w:pPr>
-        <w:pStyle w:val="a3"/>
-        <w:rPr>
-          <w:bCs/>
-          <w:sz w:val="21"/>
-          <w:szCs w:val="21"/>
-        </w:rPr>
-      </w:pPr>
+        <w:rPr>
+          <w:bCs/>
+          <w:szCs w:val="21"/>
+        </w:rPr>
+      </w:pPr>
+      <w:r>
+        <w:rPr>
+          <w:rFonts w:hint="eastAsia"/>
+          <w:bCs/>
+          <w:szCs w:val="21"/>
+        </w:rPr>
+        <w:t>A</w:t>
+      </w:r>
+      <w:r>
+        <w:rPr>
+          <w:bCs/>
+          <w:szCs w:val="21"/>
+        </w:rPr>
+        <w:t xml:space="preserve">lso make simulation which can contrast </w:t>
+      </w:r>
+      <w:r>
+        <w:rPr>
+          <w:bCs/>
+          <w:szCs w:val="21"/>
+        </w:rPr>
+        <w:t>SARS-CoV-2</w:t>
+      </w:r>
+      <w:r>
+        <w:rPr>
+          <w:bCs/>
+          <w:szCs w:val="21"/>
+        </w:rPr>
+        <w:t xml:space="preserve"> with another pathogen (SARS).</w:t>
+      </w:r>
     </w:p>
     <w:p>
       <w:pPr>
+        <w:rPr>
+          <w:bCs/>
+          <w:szCs w:val="21"/>
+        </w:rPr>
+      </w:pPr>
+      <w:r>
+        <w:rPr>
+          <w:bCs/>
+          <w:szCs w:val="21"/>
+        </w:rPr>
+        <w:t>D</w:t>
+      </w:r>
+      <w:r>
+        <w:rPr>
+          <w:bCs/>
+          <w:szCs w:val="21"/>
+        </w:rPr>
+        <w:t>ocument</w:t>
+      </w:r>
+      <w:r>
+        <w:rPr>
+          <w:bCs/>
+          <w:szCs w:val="21"/>
+        </w:rPr>
+        <w:t xml:space="preserve"> and</w:t>
+      </w:r>
+      <w:r>
+        <w:rPr>
+          <w:bCs/>
+          <w:szCs w:val="21"/>
+        </w:rPr>
+        <w:t xml:space="preserve"> chart the results of the simulations.</w:t>
+      </w:r>
+    </w:p>
+    <w:p>
+      <w:pPr>
         <w:pStyle w:val="a3"/>
         <w:rPr>
           <w:bCs/>
@@ -257,22 +332,15 @@
           <w:szCs w:val="21"/>
         </w:rPr>
       </w:pPr>
-      <w:r>
-        <w:rPr>
-          <w:bCs/>
-          <w:sz w:val="21"/>
-          <w:szCs w:val="21"/>
-        </w:rPr>
-        <w:t>Show the simulation progress in GUI.</w:t>
-      </w:r>
     </w:p>
     <w:p>
       <w:pPr>
         <w:pStyle w:val="a3"/>
         <w:numPr>
           <w:ilvl w:val="0"/>
-          <w:numId w:val="1"/>
+          <w:numId w:val="3"/>
         </w:numPr>
+        <w:spacing w:line="0" w:lineRule="atLeast"/>
         <w:rPr>
           <w:b/>
           <w:sz w:val="28"/>
@@ -290,44 +358,306 @@
     </w:p>
     <w:p>
       <w:pPr>
-        <w:ind w:left="360"/>
-        <w:rPr>
-          <w:b/>
-          <w:sz w:val="20"/>
-          <w:szCs w:val="20"/>
-        </w:rPr>
-      </w:pPr>
-      <w:r>
-        <w:rPr>
-          <w:rFonts w:hint="eastAsia"/>
-          <w:b/>
-          <w:sz w:val="20"/>
-          <w:szCs w:val="20"/>
-        </w:rPr>
-        <w:t>暴发性传播</w:t>
+        <w:rPr>
+          <w:b/>
+          <w:szCs w:val="21"/>
+        </w:rPr>
+      </w:pPr>
+      <w:r>
+        <w:rPr>
+          <w:b/>
+          <w:szCs w:val="21"/>
+        </w:rPr>
+        <w:t>SARS</w:t>
+      </w:r>
+      <w:r>
+        <w:rPr>
+          <w:b/>
+          <w:szCs w:val="21"/>
+        </w:rPr>
+        <w:t>-CoV-2</w:t>
+      </w:r>
+      <w:r>
+        <w:rPr>
+          <w:b/>
+          <w:szCs w:val="21"/>
+        </w:rPr>
+        <w:t xml:space="preserve"> seems</w:t>
+      </w:r>
+      <w:r>
+        <w:rPr>
+          <w:b/>
+          <w:szCs w:val="21"/>
+        </w:rPr>
+        <w:t xml:space="preserve"> </w:t>
+      </w:r>
+      <w:r>
+        <w:rPr>
+          <w:b/>
+          <w:szCs w:val="21"/>
+        </w:rPr>
+        <w:t xml:space="preserve">likely </w:t>
+      </w:r>
+      <w:r>
+        <w:rPr>
+          <w:b/>
+          <w:szCs w:val="21"/>
+        </w:rPr>
+        <w:t>to</w:t>
+      </w:r>
+      <w:r>
+        <w:rPr>
+          <w:b/>
+          <w:szCs w:val="21"/>
+        </w:rPr>
+        <w:t xml:space="preserve"> spread</w:t>
+      </w:r>
+      <w:r>
+        <w:rPr>
+          <w:b/>
+          <w:szCs w:val="21"/>
+        </w:rPr>
+        <w:t xml:space="preserve"> </w:t>
+      </w:r>
+      <w:r>
+        <w:rPr>
+          <w:b/>
+          <w:szCs w:val="21"/>
+        </w:rPr>
+        <w:t>explosive</w:t>
+      </w:r>
+      <w:r>
+        <w:rPr>
+          <w:b/>
+          <w:szCs w:val="21"/>
+        </w:rPr>
+        <w:t>ly</w:t>
+      </w:r>
+      <w:r>
+        <w:rPr>
+          <w:b/>
+          <w:szCs w:val="21"/>
+        </w:rPr>
+        <w:t>.</w:t>
       </w:r>
     </w:p>
     <w:p>
       <w:pPr>
-        <w:ind w:left="360"/>
-        <w:rPr>
-          <w:b/>
-          <w:sz w:val="20"/>
-          <w:szCs w:val="20"/>
-        </w:rPr>
-      </w:pPr>
-      <w:r>
         <w:rPr>
           <w:rFonts w:hint="eastAsia"/>
           <w:b/>
-          <w:sz w:val="20"/>
-          <w:szCs w:val="20"/>
-        </w:rPr>
-        <w:t>对比，传播速度比SARS快</w:t>
+          <w:szCs w:val="21"/>
+        </w:rPr>
+      </w:pPr>
+      <w:r>
+        <w:rPr>
+          <w:b/>
+          <w:szCs w:val="21"/>
+        </w:rPr>
+        <w:t>When contrast to SARS</w:t>
+      </w:r>
+      <w:r>
+        <w:rPr>
+          <w:rFonts w:hint="eastAsia"/>
+          <w:b/>
+          <w:szCs w:val="21"/>
+        </w:rPr>
+        <w:t>，</w:t>
+      </w:r>
+      <w:r>
+        <w:rPr>
+          <w:rFonts w:hint="eastAsia"/>
+          <w:b/>
+          <w:szCs w:val="21"/>
+        </w:rPr>
+        <w:t>t</w:t>
+      </w:r>
+      <w:r>
+        <w:rPr>
+          <w:b/>
+          <w:szCs w:val="21"/>
+        </w:rPr>
+        <w:t>he spread of SARS</w:t>
+      </w:r>
+      <w:r>
+        <w:rPr>
+          <w:b/>
+          <w:szCs w:val="21"/>
+        </w:rPr>
+        <w:t>-CoV-2</w:t>
+      </w:r>
+      <w:r>
+        <w:rPr>
+          <w:b/>
+          <w:szCs w:val="21"/>
+        </w:rPr>
+        <w:t xml:space="preserve"> is faster than SARS</w:t>
+      </w:r>
+      <w:r>
+        <w:rPr>
+          <w:b/>
+          <w:szCs w:val="21"/>
+        </w:rPr>
+        <w:t xml:space="preserve"> and it begins more quicker</w:t>
+      </w:r>
+      <w:r>
+        <w:rPr>
+          <w:b/>
+          <w:szCs w:val="21"/>
+        </w:rPr>
+        <w:t>. And when simulation stopped, the total number of infection and epidemic area</w:t>
+      </w:r>
+      <w:r>
+        <w:rPr>
+          <w:b/>
+          <w:szCs w:val="21"/>
+        </w:rPr>
+        <w:t>s</w:t>
+      </w:r>
+      <w:r>
+        <w:rPr>
+          <w:b/>
+          <w:szCs w:val="21"/>
+        </w:rPr>
+        <w:t xml:space="preserve"> of </w:t>
+      </w:r>
+      <w:r>
+        <w:rPr>
+          <w:b/>
+          <w:szCs w:val="21"/>
+        </w:rPr>
+        <w:t>SARS</w:t>
+      </w:r>
+      <w:r>
+        <w:rPr>
+          <w:b/>
+          <w:szCs w:val="21"/>
+        </w:rPr>
+        <w:t>-CoV-2</w:t>
+      </w:r>
+      <w:r>
+        <w:rPr>
+          <w:b/>
+          <w:szCs w:val="21"/>
+        </w:rPr>
+        <w:t xml:space="preserve"> are both larger than SARS’s.</w:t>
       </w:r>
     </w:p>
     <w:p>
       <w:pPr>
+        <w:rPr>
+          <w:bCs/>
+          <w:szCs w:val="21"/>
+        </w:rPr>
+      </w:pPr>
+      <w:r>
+        <w:rPr>
+          <w:bCs/>
+          <w:szCs w:val="21"/>
+        </w:rPr>
+        <w:t>If people wear m</w:t>
+      </w:r>
+      <w:r>
+        <w:rPr>
+          <w:bCs/>
+          <w:szCs w:val="21"/>
+        </w:rPr>
+        <w:t xml:space="preserve">ask, </w:t>
+      </w:r>
+      <w:r>
+        <w:rPr>
+          <w:bCs/>
+          <w:szCs w:val="21"/>
+        </w:rPr>
+        <w:t xml:space="preserve">government </w:t>
+      </w:r>
+      <w:r>
+        <w:rPr>
+          <w:bCs/>
+          <w:szCs w:val="21"/>
+        </w:rPr>
+        <w:t>set</w:t>
+      </w:r>
+      <w:r>
+        <w:rPr>
+          <w:bCs/>
+          <w:szCs w:val="21"/>
+        </w:rPr>
+        <w:t>s</w:t>
+      </w:r>
+      <w:r>
+        <w:rPr>
+          <w:bCs/>
+          <w:szCs w:val="21"/>
+        </w:rPr>
+        <w:t xml:space="preserve"> </w:t>
+      </w:r>
+      <w:r>
+        <w:rPr>
+          <w:bCs/>
+          <w:szCs w:val="21"/>
+        </w:rPr>
+        <w:t>quarantine</w:t>
+      </w:r>
+      <w:r>
+        <w:rPr>
+          <w:bCs/>
+          <w:szCs w:val="21"/>
+        </w:rPr>
+        <w:t xml:space="preserve"> area and</w:t>
+      </w:r>
+      <w:r>
+        <w:rPr>
+          <w:bCs/>
+          <w:szCs w:val="21"/>
+        </w:rPr>
+        <w:t xml:space="preserve"> </w:t>
+      </w:r>
+      <w:r>
+        <w:rPr>
+          <w:bCs/>
+          <w:szCs w:val="21"/>
+        </w:rPr>
+        <w:t>test</w:t>
+      </w:r>
+      <w:r>
+        <w:rPr>
+          <w:bCs/>
+          <w:szCs w:val="21"/>
+        </w:rPr>
+        <w:t>s,</w:t>
+      </w:r>
+      <w:r>
+        <w:rPr>
+          <w:bCs/>
+          <w:szCs w:val="21"/>
+        </w:rPr>
+        <w:t xml:space="preserve"> and contract</w:t>
+      </w:r>
+      <w:r>
+        <w:rPr>
+          <w:bCs/>
+          <w:szCs w:val="21"/>
+        </w:rPr>
+        <w:t>s</w:t>
+      </w:r>
+      <w:r>
+        <w:rPr>
+          <w:bCs/>
+          <w:szCs w:val="21"/>
+        </w:rPr>
+        <w:t xml:space="preserve"> trace of infect people, all these methods can slow down the spread</w:t>
+      </w:r>
+      <w:r>
+        <w:rPr>
+          <w:bCs/>
+          <w:szCs w:val="21"/>
+        </w:rPr>
+        <w:t>.</w:t>
+      </w:r>
+    </w:p>
+    <w:p>
+      <w:pPr>
         <w:ind w:left="360"/>
         <w:rPr>
           <w:b/>
@@ -335,31 +665,15 @@
           <w:szCs w:val="20"/>
         </w:rPr>
       </w:pPr>
-      <w:r>
-        <w:rPr>
-          <w:b/>
-          <w:sz w:val="20"/>
-          <w:szCs w:val="20"/>
-        </w:rPr>
-        <w:t xml:space="preserve">Mask, test, quarantine </w:t>
-      </w:r>
-      <w:r>
-        <w:rPr>
-          <w:rFonts w:hint="eastAsia"/>
-          <w:b/>
-          <w:sz w:val="20"/>
-          <w:szCs w:val="20"/>
-        </w:rPr>
-        <w:t>的影响</w:t>
-      </w:r>
     </w:p>
     <w:p>
       <w:pPr>
         <w:pStyle w:val="a3"/>
         <w:numPr>
           <w:ilvl w:val="0"/>
-          <w:numId w:val="1"/>
+          <w:numId w:val="3"/>
         </w:numPr>
+        <w:spacing w:line="0" w:lineRule="atLeast"/>
         <w:rPr>
           <w:b/>
           <w:sz w:val="28"/>
@@ -368,37 +682,58 @@
       </w:pPr>
       <w:r>
         <w:rPr>
-          <w:rFonts w:hint="eastAsia"/>
           <w:b/>
           <w:sz w:val="28"/>
           <w:szCs w:val="28"/>
-          <w:lang w:eastAsia="zh-CN"/>
-        </w:rPr>
-        <w:t>A</w:t>
-      </w:r>
-      <w:r>
-        <w:rPr>
+        </w:rPr>
+        <w:t>Evidence to support</w:t>
+      </w:r>
+    </w:p>
+    <w:p>
+      <w:pPr>
+        <w:pStyle w:val="a3"/>
+        <w:numPr>
+          <w:ilvl w:val="1"/>
+          <w:numId w:val="3"/>
+        </w:numPr>
+        <w:spacing w:line="0" w:lineRule="atLeast"/>
+        <w:rPr>
+          <w:rFonts w:asciiTheme="minorEastAsia" w:hAnsiTheme="minorEastAsia" w:cstheme="minorHAnsi"/>
           <w:b/>
           <w:sz w:val="28"/>
           <w:szCs w:val="28"/>
-          <w:lang w:eastAsia="zh-CN"/>
+        </w:rPr>
+      </w:pPr>
+      <w:r>
+        <w:rPr>
+          <w:rFonts w:asciiTheme="minorEastAsia" w:hAnsiTheme="minorEastAsia" w:hint="eastAsia"/>
+          <w:b/>
+          <w:sz w:val="24"/>
+          <w:szCs w:val="24"/>
+        </w:rPr>
+        <w:t>A</w:t>
+      </w:r>
+      <w:r>
+        <w:rPr>
+          <w:rFonts w:asciiTheme="minorEastAsia" w:hAnsiTheme="minorEastAsia"/>
+          <w:b/>
+          <w:sz w:val="24"/>
+          <w:szCs w:val="24"/>
         </w:rPr>
         <w:t>ssumptions and F</w:t>
       </w:r>
       <w:r>
         <w:rPr>
-          <w:rFonts w:hint="eastAsia"/>
-          <w:b/>
-          <w:sz w:val="28"/>
-          <w:szCs w:val="28"/>
-          <w:lang w:eastAsia="zh-CN"/>
+          <w:rFonts w:asciiTheme="minorEastAsia" w:hAnsiTheme="minorEastAsia" w:hint="eastAsia"/>
+          <w:b/>
+          <w:sz w:val="24"/>
+          <w:szCs w:val="24"/>
         </w:rPr>
         <w:t>actors</w:t>
       </w:r>
     </w:p>
     <w:p>
       <w:pPr>
-        <w:ind w:left="360"/>
         <w:rPr>
           <w:bCs/>
           <w:szCs w:val="21"/>
@@ -411,90 +746,23 @@
           <w:szCs w:val="21"/>
           <w:lang w:eastAsia="en-US"/>
         </w:rPr>
-        <w:t>Assumptions:</w:t>
-      </w:r>
-    </w:p>
-    <w:p>
-      <w:pPr>
-        <w:ind w:left="360"/>
-        <w:rPr>
-          <w:bCs/>
-          <w:szCs w:val="21"/>
-        </w:rPr>
-      </w:pPr>
-      <w:proofErr w:type="spellStart"/>
-      <w:r>
-        <w:rPr>
-          <w:rFonts w:hint="eastAsia"/>
-          <w:bCs/>
-          <w:szCs w:val="21"/>
-        </w:rPr>
-        <w:t>Q</w:t>
-      </w:r>
-      <w:r>
-        <w:rPr>
-          <w:bCs/>
-          <w:szCs w:val="21"/>
-        </w:rPr>
-        <w:t>uaratine</w:t>
-      </w:r>
-      <w:proofErr w:type="spellEnd"/>
-    </w:p>
-    <w:p>
-      <w:pPr>
-        <w:ind w:left="360"/>
+        <w:t>Assumptions</w:t>
+      </w:r>
+      <w:r>
         <w:rPr>
           <w:bCs/>
           <w:szCs w:val="21"/>
           <w:lang w:eastAsia="en-US"/>
         </w:rPr>
-      </w:pPr>
-      <w:r>
-        <w:rPr>
-          <w:bCs/>
-          <w:szCs w:val="21"/>
-        </w:rPr>
-        <w:t>K factor</w:t>
-      </w:r>
-    </w:p>
-    <w:p>
-      <w:pPr>
-        <w:ind w:left="360"/>
-        <w:rPr>
-          <w:bCs/>
-          <w:szCs w:val="21"/>
-        </w:rPr>
-      </w:pPr>
-      <w:r>
-        <w:rPr>
-          <w:bCs/>
-          <w:szCs w:val="21"/>
-        </w:rPr>
-        <w:t>R factor</w:t>
-      </w:r>
-    </w:p>
-    <w:p>
-      <w:pPr>
-        <w:ind w:left="360"/>
-        <w:rPr>
-          <w:bCs/>
-          <w:szCs w:val="21"/>
-        </w:rPr>
-      </w:pPr>
-      <w:r>
-        <w:rPr>
-          <w:rFonts w:hint="eastAsia"/>
-          <w:bCs/>
-          <w:szCs w:val="21"/>
-        </w:rPr>
-        <w:t>S</w:t>
-      </w:r>
-      <w:r>
-        <w:rPr>
-          <w:bCs/>
-          <w:szCs w:val="21"/>
-        </w:rPr>
-        <w:t>pread speed:</w:t>
+        <w:t xml:space="preserve"> we make</w:t>
+      </w:r>
+      <w:r>
+        <w:rPr>
+          <w:bCs/>
+          <w:szCs w:val="21"/>
+          <w:lang w:eastAsia="en-US"/>
+        </w:rPr>
+        <w:t>:</w:t>
       </w:r>
     </w:p>
     <w:p>
@@ -502,92 +770,103 @@
         <w:pStyle w:val="a3"/>
         <w:numPr>
           <w:ilvl w:val="0"/>
-          <w:numId w:val="1"/>
+          <w:numId w:val="6"/>
         </w:numPr>
-        <w:rPr>
-          <w:rFonts w:cstheme="minorHAnsi"/>
-          <w:b/>
-          <w:sz w:val="28"/>
-          <w:szCs w:val="28"/>
-        </w:rPr>
-      </w:pPr>
-      <w:r>
-        <w:rPr>
-          <w:rStyle w:val="a4"/>
-          <w:rFonts w:cstheme="minorHAnsi"/>
-          <w:color w:val="000000"/>
-          <w:sz w:val="28"/>
-          <w:szCs w:val="28"/>
-          <w:bdr w:val="none" w:sz="0" w:space="0" w:color="auto" w:frame="1"/>
-        </w:rPr>
-        <w:t>E</w:t>
-      </w:r>
-      <w:r>
-        <w:rPr>
-          <w:rStyle w:val="a4"/>
-          <w:rFonts w:cstheme="minorHAnsi"/>
-          <w:color w:val="000000"/>
-          <w:sz w:val="28"/>
-          <w:szCs w:val="28"/>
-          <w:bdr w:val="none" w:sz="0" w:space="0" w:color="auto" w:frame="1"/>
-        </w:rPr>
-        <w:t>vidence</w:t>
-      </w:r>
-      <w:r>
-        <w:rPr>
-          <w:rStyle w:val="apple-converted-space"/>
-          <w:rFonts w:cstheme="minorHAnsi"/>
-          <w:b/>
-          <w:color w:val="000000"/>
-          <w:sz w:val="28"/>
-          <w:szCs w:val="28"/>
-          <w:bdr w:val="none" w:sz="0" w:space="0" w:color="auto" w:frame="1"/>
-        </w:rPr>
-        <w:t> </w:t>
-      </w:r>
-      <w:r>
-        <w:rPr>
-          <w:rFonts w:cstheme="minorHAnsi"/>
-          <w:b/>
-          <w:color w:val="000000"/>
-          <w:sz w:val="28"/>
-          <w:szCs w:val="28"/>
-          <w:shd w:val="clear" w:color="auto" w:fill="FFFFFF"/>
-        </w:rPr>
-        <w:t>to support</w:t>
-      </w:r>
-    </w:p>
-    <w:p>
-      <w:pPr>
-        <w:ind w:left="360"/>
-        <w:rPr>
-          <w:rFonts w:cstheme="minorHAnsi"/>
-          <w:b/>
-          <w:sz w:val="20"/>
-          <w:szCs w:val="20"/>
-        </w:rPr>
-      </w:pPr>
-      <w:r>
-        <w:rPr>
-          <w:rFonts w:cstheme="minorHAnsi"/>
-          <w:b/>
-          <w:color w:val="000000"/>
-          <w:sz w:val="20"/>
-          <w:szCs w:val="20"/>
-          <w:shd w:val="clear" w:color="auto" w:fill="FFFFFF"/>
-        </w:rPr>
-        <w:t xml:space="preserve">Simulation </w:t>
-      </w:r>
-      <w:r>
-        <w:rPr>
-          <w:rFonts w:cstheme="minorHAnsi" w:hint="eastAsia"/>
-          <w:b/>
-          <w:color w:val="000000"/>
-          <w:sz w:val="20"/>
-          <w:szCs w:val="20"/>
-          <w:shd w:val="clear" w:color="auto" w:fill="FFFFFF"/>
-        </w:rPr>
-        <w:t>screenshot</w:t>
+        <w:spacing w:line="240" w:lineRule="auto"/>
+        <w:rPr>
+          <w:bCs/>
+          <w:sz w:val="20"/>
+          <w:szCs w:val="20"/>
+        </w:rPr>
+      </w:pPr>
+      <w:r>
+        <w:rPr>
+          <w:rFonts w:hint="eastAsia"/>
+          <w:bCs/>
+          <w:sz w:val="20"/>
+          <w:szCs w:val="20"/>
+        </w:rPr>
+        <w:t>I</w:t>
+      </w:r>
+      <w:r>
+        <w:rPr>
+          <w:bCs/>
+          <w:sz w:val="20"/>
+          <w:szCs w:val="20"/>
+        </w:rPr>
+        <w:t xml:space="preserve">n the GUI Canvas, each block represents </w:t>
+      </w:r>
+      <w:r>
+        <w:rPr>
+          <w:bCs/>
+          <w:sz w:val="20"/>
+          <w:szCs w:val="20"/>
+        </w:rPr>
+        <w:t xml:space="preserve">individual </w:t>
+      </w:r>
+      <w:r>
+        <w:rPr>
+          <w:bCs/>
+          <w:sz w:val="20"/>
+          <w:szCs w:val="20"/>
+        </w:rPr>
+        <w:t>area</w:t>
+      </w:r>
+      <w:r>
+        <w:rPr>
+          <w:bCs/>
+          <w:sz w:val="20"/>
+          <w:szCs w:val="20"/>
+        </w:rPr>
+        <w:t xml:space="preserve"> (maybe unit in city)</w:t>
+      </w:r>
+      <w:r>
+        <w:rPr>
+          <w:bCs/>
+          <w:sz w:val="20"/>
+          <w:szCs w:val="20"/>
+        </w:rPr>
+        <w:t xml:space="preserve"> </w:t>
+      </w:r>
+      <w:r>
+        <w:rPr>
+          <w:bCs/>
+          <w:sz w:val="20"/>
+          <w:szCs w:val="20"/>
+        </w:rPr>
+        <w:t xml:space="preserve">and it will </w:t>
+      </w:r>
+      <w:r>
+        <w:rPr>
+          <w:bCs/>
+          <w:sz w:val="20"/>
+          <w:szCs w:val="20"/>
+        </w:rPr>
+        <w:t>contain</w:t>
+      </w:r>
+      <w:r>
+        <w:rPr>
+          <w:bCs/>
+          <w:sz w:val="20"/>
+          <w:szCs w:val="20"/>
+        </w:rPr>
+        <w:t xml:space="preserve"> different population density, flow speed</w:t>
+      </w:r>
+      <w:r>
+        <w:rPr>
+          <w:bCs/>
+          <w:sz w:val="20"/>
+          <w:szCs w:val="20"/>
+        </w:rPr>
+        <w:t xml:space="preserve"> of people moving out</w:t>
+      </w:r>
+      <w:r>
+        <w:rPr>
+          <w:bCs/>
+          <w:sz w:val="20"/>
+          <w:szCs w:val="20"/>
+        </w:rPr>
+        <w:t xml:space="preserve"> and head count in total as well.</w:t>
       </w:r>
     </w:p>
     <w:p>
@@ -595,38 +874,598 @@
         <w:pStyle w:val="a3"/>
         <w:numPr>
           <w:ilvl w:val="0"/>
-          <w:numId w:val="1"/>
+          <w:numId w:val="6"/>
         </w:numPr>
-        <w:rPr>
-          <w:b/>
-          <w:sz w:val="28"/>
-          <w:szCs w:val="28"/>
-        </w:rPr>
-      </w:pPr>
-      <w:r>
-        <w:rPr>
-          <w:b/>
-          <w:sz w:val="28"/>
-          <w:szCs w:val="28"/>
-        </w:rPr>
-        <w:t>Walk Through</w:t>
+        <w:spacing w:line="240" w:lineRule="auto"/>
+        <w:rPr>
+          <w:bCs/>
+          <w:sz w:val="20"/>
+          <w:szCs w:val="20"/>
+        </w:rPr>
+      </w:pPr>
+      <w:r>
+        <w:rPr>
+          <w:rFonts w:hint="eastAsia"/>
+          <w:bCs/>
+          <w:sz w:val="20"/>
+          <w:szCs w:val="20"/>
+        </w:rPr>
+        <w:t>T</w:t>
+      </w:r>
+      <w:r>
+        <w:rPr>
+          <w:bCs/>
+          <w:sz w:val="20"/>
+          <w:szCs w:val="20"/>
+        </w:rPr>
+        <w:t xml:space="preserve">he darker </w:t>
+      </w:r>
+      <w:proofErr w:type="spellStart"/>
+      <w:r>
+        <w:rPr>
+          <w:bCs/>
+          <w:sz w:val="20"/>
+          <w:szCs w:val="20"/>
+        </w:rPr>
+        <w:t>colour</w:t>
+      </w:r>
+      <w:proofErr w:type="spellEnd"/>
+      <w:r>
+        <w:rPr>
+          <w:bCs/>
+          <w:sz w:val="20"/>
+          <w:szCs w:val="20"/>
+        </w:rPr>
+        <w:t xml:space="preserve"> means more infections in particular area.</w:t>
+      </w:r>
+    </w:p>
+    <w:p>
+      <w:pPr>
+        <w:pStyle w:val="a3"/>
+        <w:numPr>
+          <w:ilvl w:val="0"/>
+          <w:numId w:val="6"/>
+        </w:numPr>
+        <w:spacing w:line="240" w:lineRule="auto"/>
+        <w:rPr>
+          <w:bCs/>
+          <w:sz w:val="20"/>
+          <w:szCs w:val="20"/>
+          <w:lang w:eastAsia="zh-CN"/>
+        </w:rPr>
+      </w:pPr>
+      <w:r>
+        <w:rPr>
+          <w:rFonts w:hint="eastAsia"/>
+          <w:bCs/>
+          <w:sz w:val="20"/>
+          <w:szCs w:val="20"/>
+        </w:rPr>
+        <w:t>A</w:t>
+      </w:r>
+      <w:r>
+        <w:rPr>
+          <w:bCs/>
+          <w:sz w:val="20"/>
+          <w:szCs w:val="20"/>
+        </w:rPr>
+        <w:t xml:space="preserve">lso, </w:t>
+      </w:r>
+      <w:r>
+        <w:rPr>
+          <w:bCs/>
+          <w:sz w:val="20"/>
+          <w:szCs w:val="20"/>
+        </w:rPr>
+        <w:t xml:space="preserve">we randomly set some area to be quarantine, </w:t>
+      </w:r>
+      <w:r>
+        <w:rPr>
+          <w:bCs/>
+          <w:sz w:val="20"/>
+          <w:szCs w:val="20"/>
+        </w:rPr>
+        <w:t>the</w:t>
+      </w:r>
+      <w:r>
+        <w:rPr>
+          <w:bCs/>
+          <w:sz w:val="20"/>
+          <w:szCs w:val="20"/>
+        </w:rPr>
+        <w:t xml:space="preserve">se </w:t>
+      </w:r>
+      <w:r>
+        <w:rPr>
+          <w:bCs/>
+          <w:sz w:val="20"/>
+          <w:szCs w:val="20"/>
+        </w:rPr>
+        <w:t>area</w:t>
+      </w:r>
+      <w:r>
+        <w:rPr>
+          <w:rFonts w:hint="eastAsia"/>
+          <w:bCs/>
+          <w:sz w:val="20"/>
+          <w:szCs w:val="20"/>
+          <w:lang w:eastAsia="zh-CN"/>
+        </w:rPr>
+        <w:t>s</w:t>
+      </w:r>
+      <w:r>
+        <w:rPr>
+          <w:bCs/>
+          <w:sz w:val="20"/>
+          <w:szCs w:val="20"/>
+        </w:rPr>
+        <w:t xml:space="preserve"> will not let people from other area to flow in, so these</w:t>
+      </w:r>
+      <w:r>
+        <w:rPr>
+          <w:bCs/>
+          <w:sz w:val="20"/>
+          <w:szCs w:val="20"/>
+        </w:rPr>
+        <w:t xml:space="preserve"> area</w:t>
+      </w:r>
+      <w:r>
+        <w:rPr>
+          <w:bCs/>
+          <w:sz w:val="20"/>
+          <w:szCs w:val="20"/>
+        </w:rPr>
+        <w:t>s</w:t>
+      </w:r>
+      <w:r>
+        <w:rPr>
+          <w:bCs/>
+          <w:sz w:val="20"/>
+          <w:szCs w:val="20"/>
+        </w:rPr>
+        <w:t xml:space="preserve"> keep healthy in the whole simulation.</w:t>
+      </w:r>
+    </w:p>
+    <w:p>
+      <w:pPr>
+        <w:rPr>
+          <w:bCs/>
+          <w:szCs w:val="21"/>
+          <w:lang w:eastAsia="en-US"/>
+        </w:rPr>
+      </w:pPr>
+      <w:r>
+        <w:rPr>
+          <w:rFonts w:hint="eastAsia"/>
+          <w:bCs/>
+          <w:szCs w:val="21"/>
+          <w:lang w:eastAsia="en-US"/>
+        </w:rPr>
+        <w:t>A</w:t>
+      </w:r>
+      <w:r>
+        <w:rPr>
+          <w:bCs/>
+          <w:szCs w:val="21"/>
+          <w:lang w:eastAsia="en-US"/>
+        </w:rPr>
+        <w:t>ccording to research of the k/R factors:</w:t>
+      </w:r>
+    </w:p>
+    <w:p>
+      <w:pPr>
+        <w:pStyle w:val="a3"/>
+        <w:numPr>
+          <w:ilvl w:val="0"/>
+          <w:numId w:val="6"/>
+        </w:numPr>
+        <w:spacing w:line="240" w:lineRule="auto"/>
+        <w:rPr>
+          <w:bCs/>
+          <w:sz w:val="20"/>
+          <w:szCs w:val="20"/>
+        </w:rPr>
+      </w:pPr>
+      <w:r>
+        <w:rPr>
+          <w:bCs/>
+          <w:sz w:val="20"/>
+          <w:szCs w:val="20"/>
+        </w:rPr>
+        <w:t>k-</w:t>
+      </w:r>
+      <w:r>
+        <w:rPr>
+          <w:bCs/>
+          <w:sz w:val="20"/>
+          <w:szCs w:val="20"/>
+        </w:rPr>
+        <w:t>factor</w:t>
+      </w:r>
+      <w:r>
+        <w:rPr>
+          <w:bCs/>
+          <w:sz w:val="20"/>
+          <w:szCs w:val="20"/>
+        </w:rPr>
+        <w:t xml:space="preserve"> we used for SARS-CoV-2 is 0.5 and 0.86 for SARS</w:t>
+      </w:r>
+    </w:p>
+    <w:p>
+      <w:pPr>
+        <w:pStyle w:val="a3"/>
+        <w:numPr>
+          <w:ilvl w:val="0"/>
+          <w:numId w:val="6"/>
+        </w:numPr>
+        <w:spacing w:line="240" w:lineRule="auto"/>
+        <w:rPr>
+          <w:bCs/>
+          <w:sz w:val="20"/>
+          <w:szCs w:val="20"/>
+        </w:rPr>
+      </w:pPr>
+      <w:r>
+        <w:rPr>
+          <w:bCs/>
+          <w:sz w:val="20"/>
+          <w:szCs w:val="20"/>
+        </w:rPr>
+        <w:t>R</w:t>
+      </w:r>
+      <w:r>
+        <w:rPr>
+          <w:bCs/>
+          <w:sz w:val="20"/>
+          <w:szCs w:val="20"/>
+          <w:vertAlign w:val="subscript"/>
+        </w:rPr>
+        <w:t>0</w:t>
+      </w:r>
+      <w:r>
+        <w:rPr>
+          <w:bCs/>
+          <w:sz w:val="20"/>
+          <w:szCs w:val="20"/>
+        </w:rPr>
+        <w:t>-</w:t>
+      </w:r>
+      <w:r>
+        <w:rPr>
+          <w:bCs/>
+          <w:sz w:val="20"/>
+          <w:szCs w:val="20"/>
+        </w:rPr>
+        <w:t>factor</w:t>
+      </w:r>
+      <w:r>
+        <w:rPr>
+          <w:bCs/>
+          <w:sz w:val="20"/>
+          <w:szCs w:val="20"/>
+        </w:rPr>
+        <w:t xml:space="preserve"> we used for SARS-CoV-2 is 3.8 and 1.2 for SARS</w:t>
+      </w:r>
+    </w:p>
+    <w:p>
+      <w:pPr>
+        <w:rPr>
+          <w:bCs/>
+          <w:szCs w:val="21"/>
+          <w:lang w:eastAsia="en-US"/>
+        </w:rPr>
+      </w:pPr>
+      <w:r>
+        <w:rPr>
+          <w:bCs/>
+          <w:szCs w:val="21"/>
+          <w:lang w:eastAsia="en-US"/>
+        </w:rPr>
+        <w:t>We calculate s</w:t>
+      </w:r>
+      <w:r>
+        <w:rPr>
+          <w:bCs/>
+          <w:szCs w:val="21"/>
+          <w:lang w:eastAsia="en-US"/>
+        </w:rPr>
+        <w:t>pread speed</w:t>
+      </w:r>
+      <w:r>
+        <w:rPr>
+          <w:bCs/>
+          <w:szCs w:val="21"/>
+          <w:lang w:eastAsia="en-US"/>
+        </w:rPr>
+        <w:t xml:space="preserve"> as following formula</w:t>
+      </w:r>
+      <w:r>
+        <w:rPr>
+          <w:bCs/>
+          <w:szCs w:val="21"/>
+          <w:lang w:eastAsia="en-US"/>
+        </w:rPr>
+        <w:t>:</w:t>
+      </w:r>
+    </w:p>
+    <w:p>
+      <w:pPr>
+        <w:ind w:firstLine="420"/>
+        <w:rPr>
+          <w:bCs/>
+          <w:sz w:val="20"/>
+          <w:szCs w:val="20"/>
+        </w:rPr>
+      </w:pPr>
+      <w:r>
+        <w:rPr>
+          <w:bCs/>
+          <w:sz w:val="20"/>
+          <w:szCs w:val="20"/>
+        </w:rPr>
+        <w:t xml:space="preserve">Speed = </w:t>
+      </w:r>
+      <w:r>
+        <w:rPr>
+          <w:bCs/>
+          <w:sz w:val="20"/>
+          <w:szCs w:val="20"/>
+        </w:rPr>
+        <w:t>mask factor</w:t>
+      </w:r>
+      <w:r>
+        <w:rPr>
+          <w:bCs/>
+          <w:sz w:val="20"/>
+          <w:szCs w:val="20"/>
+        </w:rPr>
+        <w:t xml:space="preserve"> * </w:t>
+      </w:r>
+      <w:proofErr w:type="spellStart"/>
+      <w:r>
+        <w:rPr>
+          <w:bCs/>
+          <w:sz w:val="20"/>
+          <w:szCs w:val="20"/>
+        </w:rPr>
+        <w:t>test&amp;trace</w:t>
+      </w:r>
+      <w:proofErr w:type="spellEnd"/>
+      <w:r>
+        <w:rPr>
+          <w:bCs/>
+          <w:sz w:val="20"/>
+          <w:szCs w:val="20"/>
+        </w:rPr>
+        <w:t xml:space="preserve"> factor</w:t>
+      </w:r>
+      <w:r>
+        <w:rPr>
+          <w:bCs/>
+          <w:sz w:val="20"/>
+          <w:szCs w:val="20"/>
+        </w:rPr>
+        <w:t xml:space="preserve"> * </w:t>
+      </w:r>
+      <w:r>
+        <w:rPr>
+          <w:bCs/>
+          <w:sz w:val="20"/>
+          <w:szCs w:val="20"/>
+        </w:rPr>
+        <w:t>current infection</w:t>
+      </w:r>
+      <w:r>
+        <w:rPr>
+          <w:bCs/>
+          <w:sz w:val="20"/>
+          <w:szCs w:val="20"/>
+        </w:rPr>
+        <w:t xml:space="preserve"> </w:t>
+      </w:r>
+      <w:r>
+        <w:rPr>
+          <w:bCs/>
+          <w:sz w:val="20"/>
+          <w:szCs w:val="20"/>
+        </w:rPr>
+        <w:t xml:space="preserve">num </w:t>
+      </w:r>
+      <w:r>
+        <w:rPr>
+          <w:bCs/>
+          <w:sz w:val="20"/>
+          <w:szCs w:val="20"/>
+        </w:rPr>
+        <w:t>* population</w:t>
+      </w:r>
+      <w:r>
+        <w:rPr>
+          <w:bCs/>
+          <w:sz w:val="20"/>
+          <w:szCs w:val="20"/>
+        </w:rPr>
+        <w:t xml:space="preserve"> d</w:t>
+      </w:r>
+      <w:r>
+        <w:rPr>
+          <w:bCs/>
+          <w:sz w:val="20"/>
+          <w:szCs w:val="20"/>
+        </w:rPr>
+        <w:t xml:space="preserve">ensity * </w:t>
+      </w:r>
+      <w:r>
+        <w:rPr>
+          <w:bCs/>
+          <w:sz w:val="20"/>
+          <w:szCs w:val="20"/>
+        </w:rPr>
+        <w:t>R</w:t>
+      </w:r>
+      <w:r>
+        <w:rPr>
+          <w:bCs/>
+          <w:sz w:val="20"/>
+          <w:szCs w:val="20"/>
+          <w:vertAlign w:val="subscript"/>
+        </w:rPr>
+        <w:t>0</w:t>
+      </w:r>
+      <w:r>
+        <w:rPr>
+          <w:bCs/>
+          <w:sz w:val="20"/>
+          <w:szCs w:val="20"/>
+        </w:rPr>
+        <w:t xml:space="preserve"> / </w:t>
+      </w:r>
+      <w:r>
+        <w:rPr>
+          <w:bCs/>
+          <w:sz w:val="20"/>
+          <w:szCs w:val="20"/>
+        </w:rPr>
+        <w:t>k</w:t>
+      </w:r>
+    </w:p>
+    <w:p>
+      <w:pPr>
+        <w:rPr>
+          <w:bCs/>
+          <w:sz w:val="20"/>
+          <w:szCs w:val="20"/>
+        </w:rPr>
+      </w:pPr>
+      <w:r>
+        <w:rPr>
+          <w:bCs/>
+          <w:sz w:val="20"/>
+          <w:szCs w:val="20"/>
+        </w:rPr>
+        <w:tab/>
+        <w:t>And the spread speed will be re-</w:t>
+      </w:r>
+      <w:proofErr w:type="gramStart"/>
+      <w:r>
+        <w:rPr>
+          <w:bCs/>
+          <w:sz w:val="20"/>
+          <w:szCs w:val="20"/>
+        </w:rPr>
+        <w:t>calculate</w:t>
+      </w:r>
+      <w:proofErr w:type="gramEnd"/>
+      <w:r>
+        <w:rPr>
+          <w:bCs/>
+          <w:sz w:val="20"/>
+          <w:szCs w:val="20"/>
+        </w:rPr>
+        <w:t xml:space="preserve"> after the infection number changed.</w:t>
+      </w:r>
+    </w:p>
+    <w:p>
+      <w:pPr>
+        <w:rPr>
+          <w:rFonts w:hint="eastAsia"/>
+          <w:bCs/>
+          <w:szCs w:val="21"/>
+        </w:rPr>
+      </w:pPr>
+    </w:p>
+    <w:p>
+      <w:pPr>
+        <w:pStyle w:val="a3"/>
+        <w:numPr>
+          <w:ilvl w:val="1"/>
+          <w:numId w:val="3"/>
+        </w:numPr>
+        <w:spacing w:line="0" w:lineRule="atLeast"/>
+        <w:rPr>
+          <w:rFonts w:asciiTheme="minorEastAsia" w:hAnsiTheme="minorEastAsia"/>
+          <w:b/>
+          <w:sz w:val="24"/>
+          <w:szCs w:val="24"/>
+        </w:rPr>
+      </w:pPr>
+      <w:r>
+        <w:rPr>
+          <w:rFonts w:asciiTheme="minorEastAsia" w:hAnsiTheme="minorEastAsia"/>
+          <w:b/>
+          <w:sz w:val="24"/>
+          <w:szCs w:val="24"/>
+        </w:rPr>
+        <w:t xml:space="preserve"> </w:t>
+      </w:r>
+      <w:r>
+        <w:rPr>
+          <w:rFonts w:asciiTheme="minorEastAsia" w:hAnsiTheme="minorEastAsia"/>
+          <w:b/>
+          <w:sz w:val="24"/>
+          <w:szCs w:val="24"/>
+        </w:rPr>
+        <w:t xml:space="preserve">Simulation </w:t>
+      </w:r>
+      <w:r>
+        <w:rPr>
+          <w:rFonts w:asciiTheme="minorEastAsia" w:hAnsiTheme="minorEastAsia" w:hint="eastAsia"/>
+          <w:b/>
+          <w:sz w:val="24"/>
+          <w:szCs w:val="24"/>
+        </w:rPr>
+        <w:t>screenshot</w:t>
+      </w:r>
+      <w:r>
+        <w:rPr>
+          <w:rFonts w:asciiTheme="minorEastAsia" w:hAnsiTheme="minorEastAsia" w:hint="eastAsia"/>
+          <w:b/>
+          <w:sz w:val="24"/>
+          <w:szCs w:val="24"/>
+        </w:rPr>
+        <w:t>s</w:t>
+      </w:r>
+    </w:p>
+    <w:p>
+      <w:pPr>
+        <w:spacing w:line="0" w:lineRule="atLeast"/>
+        <w:rPr>
+          <w:rFonts w:hint="eastAsia"/>
+          <w:b/>
+          <w:szCs w:val="21"/>
+        </w:rPr>
+      </w:pPr>
+      <w:r>
+        <w:rPr>
+          <w:rFonts w:hint="eastAsia"/>
+          <w:b/>
+          <w:szCs w:val="21"/>
+        </w:rPr>
+        <w:t>S</w:t>
+      </w:r>
+      <w:r>
+        <w:rPr>
+          <w:b/>
+          <w:szCs w:val="21"/>
+        </w:rPr>
+        <w:t>ingle Simulation:</w:t>
       </w:r>
     </w:p>
     <w:tbl>
       <w:tblPr>
         <w:tblStyle w:val="a7"/>
-        <w:tblW w:w="9072" w:type="dxa"/>
-        <w:tblInd w:w="-5" w:type="dxa"/>
+        <w:tblpPr w:leftFromText="180" w:rightFromText="180" w:vertAnchor="text" w:horzAnchor="margin" w:tblpY="333"/>
+        <w:tblW w:w="9918" w:type="dxa"/>
         <w:tblLook w:val="04A0" w:firstRow="1" w:lastRow="0" w:firstColumn="1" w:lastColumn="0" w:noHBand="0" w:noVBand="1"/>
       </w:tblPr>
       <w:tblGrid>
-        <w:gridCol w:w="4148"/>
-        <w:gridCol w:w="4924"/>
+        <w:gridCol w:w="4896"/>
+        <w:gridCol w:w="5022"/>
       </w:tblGrid>
       <w:tr>
         <w:tc>
           <w:tcPr>
-            <w:tcW w:w="4148" w:type="dxa"/>
+            <w:tcW w:w="4896" w:type="dxa"/>
           </w:tcPr>
           <w:p>
             <w:pPr>
@@ -640,349 +1479,555 @@
                 <w:bCs/>
                 <w:szCs w:val="21"/>
               </w:rPr>
-              <w:t xml:space="preserve">1. run </w:t>
-            </w:r>
-            <w:proofErr w:type="spellStart"/>
-            <w:r>
-              <w:rPr>
-                <w:b/>
-                <w:i/>
-                <w:iCs/>
-                <w:szCs w:val="21"/>
-              </w:rPr>
-              <w:t>MainJFrame</w:t>
-            </w:r>
-            <w:proofErr w:type="spellEnd"/>
-            <w:r>
-              <w:rPr>
-                <w:bCs/>
-                <w:szCs w:val="21"/>
-              </w:rPr>
-              <w:t xml:space="preserve"> to get the GUI F</w:t>
-            </w:r>
+              <w:t xml:space="preserve">People in beginning epidemic area is </w:t>
+            </w:r>
+            <w:r>
+              <w:rPr>
+                <w:bCs/>
+                <w:szCs w:val="21"/>
+              </w:rPr>
+              <w:t>obeyed</w:t>
+            </w:r>
+            <w:r>
+              <w:rPr>
+                <w:bCs/>
+                <w:szCs w:val="21"/>
+              </w:rPr>
+              <w:t xml:space="preserve"> to </w:t>
+            </w:r>
+            <w:r>
+              <w:rPr>
+                <w:bCs/>
+                <w:szCs w:val="21"/>
+              </w:rPr>
+              <w:t>wear</w:t>
+            </w:r>
+            <w:r>
+              <w:rPr>
+                <w:bCs/>
+                <w:szCs w:val="21"/>
+              </w:rPr>
+              <w:t xml:space="preserve"> </w:t>
+            </w:r>
+            <w:r>
+              <w:rPr>
+                <w:bCs/>
+                <w:szCs w:val="21"/>
+              </w:rPr>
+              <w:t>mask</w:t>
+            </w:r>
+            <w:r>
+              <w:rPr>
+                <w:bCs/>
+                <w:szCs w:val="21"/>
+              </w:rPr>
+              <w:t xml:space="preserve"> (keep</w:t>
+            </w:r>
+            <w:r>
+              <w:rPr>
+                <w:bCs/>
+                <w:szCs w:val="21"/>
+              </w:rPr>
+              <w:t xml:space="preserve"> other</w:t>
+            </w:r>
+            <w:r>
+              <w:rPr>
+                <w:bCs/>
+                <w:szCs w:val="21"/>
+              </w:rPr>
+              <w:t xml:space="preserve"> factors same)</w:t>
+            </w:r>
+          </w:p>
+          <w:p>
+            <w:pPr>
+              <w:rPr>
+                <w:bCs/>
+                <w:szCs w:val="21"/>
+              </w:rPr>
+            </w:pPr>
             <w:r>
               <w:rPr>
                 <w:rFonts w:hint="eastAsia"/>
                 <w:bCs/>
-                <w:szCs w:val="21"/>
-              </w:rPr>
-              <w:t>rame</w:t>
+                <w:noProof/>
+                <w:szCs w:val="21"/>
+              </w:rPr>
+              <w:lastRenderedPageBreak/>
+              <w:drawing>
+                <wp:inline distT="0" distB="0" distL="0" distR="0" wp14:anchorId="5A8066D1" wp14:editId="7D0C9F64">
+                  <wp:extent cx="2971069" cy="1828800"/>
+                  <wp:effectExtent l="0" t="0" r="1270" b="0"/>
+                  <wp:docPr id="26" name="图片 26"/>
+                  <wp:cNvGraphicFramePr>
+                    <a:graphicFrameLocks xmlns:a="http://schemas.openxmlformats.org/drawingml/2006/main" noChangeAspect="1"/>
+                  </wp:cNvGraphicFramePr>
+                  <a:graphic xmlns:a="http://schemas.openxmlformats.org/drawingml/2006/main">
+                    <a:graphicData uri="http://schemas.openxmlformats.org/drawingml/2006/picture">
+                      <pic:pic xmlns:pic="http://schemas.openxmlformats.org/drawingml/2006/picture">
+                        <pic:nvPicPr>
+                          <pic:cNvPr id="0" name="Picture 9"/>
+                          <pic:cNvPicPr>
+                            <a:picLocks noChangeAspect="1" noChangeArrowheads="1"/>
+                          </pic:cNvPicPr>
+                        </pic:nvPicPr>
+                        <pic:blipFill rotWithShape="1">
+                          <a:blip r:embed="rId5" cstate="print">
+                            <a:extLst>
+                              <a:ext uri="{28A0092B-C50C-407E-A947-70E740481C1C}">
+                                <a14:useLocalDpi xmlns:a14="http://schemas.microsoft.com/office/drawing/2010/main" val="0"/>
+                              </a:ext>
+                            </a:extLst>
+                          </a:blip>
+                          <a:srcRect r="23058"/>
+                          <a:stretch/>
+                        </pic:blipFill>
+                        <pic:spPr bwMode="auto">
+                          <a:xfrm>
+                            <a:off x="0" y="0"/>
+                            <a:ext cx="3004954" cy="1849658"/>
+                          </a:xfrm>
+                          <a:prstGeom prst="rect">
+                            <a:avLst/>
+                          </a:prstGeom>
+                          <a:noFill/>
+                          <a:ln>
+                            <a:noFill/>
+                          </a:ln>
+                          <a:extLst>
+                            <a:ext uri="{53640926-AAD7-44D8-BBD7-CCE9431645EC}">
+                              <a14:shadowObscured xmlns:a14="http://schemas.microsoft.com/office/drawing/2010/main"/>
+                            </a:ext>
+                          </a:extLst>
+                        </pic:spPr>
+                      </pic:pic>
+                    </a:graphicData>
+                  </a:graphic>
+                </wp:inline>
+              </w:drawing>
             </w:r>
           </w:p>
         </w:tc>
         <w:tc>
           <w:tcPr>
-            <w:tcW w:w="4924" w:type="dxa"/>
+            <w:tcW w:w="5022" w:type="dxa"/>
           </w:tcPr>
           <w:p>
             <w:pPr>
-              <w:pStyle w:val="a3"/>
-              <w:ind w:left="0"/>
+              <w:rPr>
+                <w:bCs/>
+                <w:szCs w:val="21"/>
+              </w:rPr>
+            </w:pPr>
+            <w:r>
+              <w:rPr>
+                <w:bCs/>
+                <w:szCs w:val="21"/>
+              </w:rPr>
+              <w:lastRenderedPageBreak/>
+              <w:t>People in beginning epidemic area do not wear mask</w:t>
+            </w:r>
+            <w:r>
+              <w:rPr>
+                <w:bCs/>
+                <w:szCs w:val="21"/>
+              </w:rPr>
+              <w:t xml:space="preserve"> (keep other factors same)</w:t>
+            </w:r>
+          </w:p>
+          <w:p>
+            <w:pPr>
               <w:rPr>
                 <w:b/>
-                <w:sz w:val="28"/>
-                <w:szCs w:val="28"/>
+                <w:szCs w:val="21"/>
               </w:rPr>
             </w:pPr>
+            <w:r>
+              <w:rPr>
+                <w:rFonts w:hint="eastAsia"/>
+                <w:bCs/>
+                <w:noProof/>
+                <w:szCs w:val="21"/>
+              </w:rPr>
+              <w:lastRenderedPageBreak/>
+              <w:drawing>
+                <wp:inline distT="0" distB="0" distL="0" distR="0" wp14:anchorId="426EAEAE" wp14:editId="20E5DB1F">
+                  <wp:extent cx="2776070" cy="1749287"/>
+                  <wp:effectExtent l="0" t="0" r="5715" b="3810"/>
+                  <wp:docPr id="25" name="图片 25"/>
+                  <wp:cNvGraphicFramePr>
+                    <a:graphicFrameLocks xmlns:a="http://schemas.openxmlformats.org/drawingml/2006/main" noChangeAspect="1"/>
+                  </wp:cNvGraphicFramePr>
+                  <a:graphic xmlns:a="http://schemas.openxmlformats.org/drawingml/2006/main">
+                    <a:graphicData uri="http://schemas.openxmlformats.org/drawingml/2006/picture">
+                      <pic:pic xmlns:pic="http://schemas.openxmlformats.org/drawingml/2006/picture">
+                        <pic:nvPicPr>
+                          <pic:cNvPr id="0" name="Picture 8"/>
+                          <pic:cNvPicPr>
+                            <a:picLocks noChangeAspect="1" noChangeArrowheads="1"/>
+                          </pic:cNvPicPr>
+                        </pic:nvPicPr>
+                        <pic:blipFill rotWithShape="1">
+                          <a:blip r:embed="rId6" cstate="print">
+                            <a:extLst>
+                              <a:ext uri="{28A0092B-C50C-407E-A947-70E740481C1C}">
+                                <a14:useLocalDpi xmlns:a14="http://schemas.microsoft.com/office/drawing/2010/main" val="0"/>
+                              </a:ext>
+                            </a:extLst>
+                          </a:blip>
+                          <a:srcRect r="25281"/>
+                          <a:stretch/>
+                        </pic:blipFill>
+                        <pic:spPr bwMode="auto">
+                          <a:xfrm>
+                            <a:off x="0" y="0"/>
+                            <a:ext cx="2791333" cy="1758905"/>
+                          </a:xfrm>
+                          <a:prstGeom prst="rect">
+                            <a:avLst/>
+                          </a:prstGeom>
+                          <a:noFill/>
+                          <a:ln>
+                            <a:noFill/>
+                          </a:ln>
+                          <a:extLst>
+                            <a:ext uri="{53640926-AAD7-44D8-BBD7-CCE9431645EC}">
+                              <a14:shadowObscured xmlns:a14="http://schemas.microsoft.com/office/drawing/2010/main"/>
+                            </a:ext>
+                          </a:extLst>
+                        </pic:spPr>
+                      </pic:pic>
+                    </a:graphicData>
+                  </a:graphic>
+                </wp:inline>
+              </w:drawing>
+            </w:r>
           </w:p>
         </w:tc>
       </w:tr>
       <w:tr>
         <w:tc>
           <w:tcPr>
-            <w:tcW w:w="4148" w:type="dxa"/>
+            <w:tcW w:w="4896" w:type="dxa"/>
           </w:tcPr>
           <w:p>
             <w:pPr>
               <w:rPr>
-                <w:bCs/>
+                <w:b/>
                 <w:szCs w:val="21"/>
               </w:rPr>
             </w:pPr>
             <w:r>
               <w:rPr>
-                <w:bCs/>
-                <w:szCs w:val="21"/>
-              </w:rPr>
-              <w:t xml:space="preserve">2. Choose </w:t>
-            </w:r>
-            <w:r>
-              <w:rPr>
+                <w:rFonts w:hint="eastAsia"/>
                 <w:b/>
-                <w:i/>
-                <w:iCs/>
-                <w:szCs w:val="21"/>
-              </w:rPr>
-              <w:t xml:space="preserve">Single </w:t>
-            </w:r>
-            <w:proofErr w:type="spellStart"/>
-            <w:r>
-              <w:rPr>
-                <w:b/>
-                <w:i/>
-                <w:iCs/>
-                <w:szCs w:val="21"/>
-              </w:rPr>
-              <w:t>Pathegon</w:t>
-            </w:r>
-            <w:proofErr w:type="spellEnd"/>
-            <w:r>
-              <w:rPr>
-                <w:b/>
-                <w:i/>
-                <w:iCs/>
-                <w:szCs w:val="21"/>
-              </w:rPr>
-              <w:t xml:space="preserve"> Simulation</w:t>
-            </w:r>
-            <w:r>
-              <w:rPr>
-                <w:bCs/>
-                <w:szCs w:val="21"/>
-              </w:rPr>
-              <w:t xml:space="preserve"> or </w:t>
-            </w:r>
-            <w:r>
-              <w:rPr>
-                <w:b/>
-                <w:i/>
-                <w:iCs/>
-                <w:szCs w:val="21"/>
-              </w:rPr>
-              <w:t>Multiple Pathogens Simulation</w:t>
-            </w:r>
-            <w:r>
-              <w:rPr>
-                <w:bCs/>
-                <w:szCs w:val="21"/>
-              </w:rPr>
-              <w:t xml:space="preserve"> to get into simulation mode</w:t>
+                <w:noProof/>
+                <w:szCs w:val="21"/>
+              </w:rPr>
+              <w:lastRenderedPageBreak/>
+              <w:drawing>
+                <wp:inline distT="0" distB="0" distL="0" distR="0" wp14:anchorId="1A9E4F1C" wp14:editId="464DA409">
+                  <wp:extent cx="2902116" cy="2175680"/>
+                  <wp:effectExtent l="0" t="0" r="0" b="0"/>
+                  <wp:docPr id="18" name="图片 18"/>
+                  <wp:cNvGraphicFramePr>
+                    <a:graphicFrameLocks xmlns:a="http://schemas.openxmlformats.org/drawingml/2006/main" noChangeAspect="1"/>
+                  </wp:cNvGraphicFramePr>
+                  <a:graphic xmlns:a="http://schemas.openxmlformats.org/drawingml/2006/main">
+                    <a:graphicData uri="http://schemas.openxmlformats.org/drawingml/2006/picture">
+                      <pic:pic xmlns:pic="http://schemas.openxmlformats.org/drawingml/2006/picture">
+                        <pic:nvPicPr>
+                          <pic:cNvPr id="0" name="Picture 5"/>
+                          <pic:cNvPicPr>
+                            <a:picLocks noChangeAspect="1" noChangeArrowheads="1"/>
+                          </pic:cNvPicPr>
+                        </pic:nvPicPr>
+                        <pic:blipFill>
+                          <a:blip r:embed="rId7">
+                            <a:extLst>
+                              <a:ext uri="{28A0092B-C50C-407E-A947-70E740481C1C}">
+                                <a14:useLocalDpi xmlns:a14="http://schemas.microsoft.com/office/drawing/2010/main" val="0"/>
+                              </a:ext>
+                            </a:extLst>
+                          </a:blip>
+                          <a:srcRect/>
+                          <a:stretch>
+                            <a:fillRect/>
+                          </a:stretch>
+                        </pic:blipFill>
+                        <pic:spPr bwMode="auto">
+                          <a:xfrm>
+                            <a:off x="0" y="0"/>
+                            <a:ext cx="2913760" cy="2184410"/>
+                          </a:xfrm>
+                          <a:prstGeom prst="rect">
+                            <a:avLst/>
+                          </a:prstGeom>
+                          <a:noFill/>
+                          <a:ln>
+                            <a:noFill/>
+                          </a:ln>
+                        </pic:spPr>
+                      </pic:pic>
+                    </a:graphicData>
+                  </a:graphic>
+                </wp:inline>
+              </w:drawing>
             </w:r>
           </w:p>
         </w:tc>
         <w:tc>
           <w:tcPr>
-            <w:tcW w:w="4924" w:type="dxa"/>
+            <w:tcW w:w="5022" w:type="dxa"/>
           </w:tcPr>
           <w:p>
             <w:pPr>
-              <w:pStyle w:val="a3"/>
-              <w:ind w:left="0"/>
               <w:rPr>
                 <w:b/>
-                <w:sz w:val="28"/>
-                <w:szCs w:val="28"/>
+                <w:szCs w:val="21"/>
               </w:rPr>
             </w:pPr>
+            <w:r>
+              <w:rPr>
+                <w:rFonts w:hint="eastAsia"/>
+                <w:b/>
+                <w:noProof/>
+                <w:szCs w:val="21"/>
+              </w:rPr>
+              <w:drawing>
+                <wp:inline distT="0" distB="0" distL="0" distR="0" wp14:anchorId="167A57F3" wp14:editId="3158E425">
+                  <wp:extent cx="2810632" cy="2107096"/>
+                  <wp:effectExtent l="0" t="0" r="8890" b="7620"/>
+                  <wp:docPr id="20" name="图片 20"/>
+                  <wp:cNvGraphicFramePr>
+                    <a:graphicFrameLocks xmlns:a="http://schemas.openxmlformats.org/drawingml/2006/main" noChangeAspect="1"/>
+                  </wp:cNvGraphicFramePr>
+                  <a:graphic xmlns:a="http://schemas.openxmlformats.org/drawingml/2006/main">
+                    <a:graphicData uri="http://schemas.openxmlformats.org/drawingml/2006/picture">
+                      <pic:pic xmlns:pic="http://schemas.openxmlformats.org/drawingml/2006/picture">
+                        <pic:nvPicPr>
+                          <pic:cNvPr id="0" name="Picture 7"/>
+                          <pic:cNvPicPr>
+                            <a:picLocks noChangeAspect="1" noChangeArrowheads="1"/>
+                          </pic:cNvPicPr>
+                        </pic:nvPicPr>
+                        <pic:blipFill>
+                          <a:blip r:embed="rId8">
+                            <a:extLst>
+                              <a:ext uri="{28A0092B-C50C-407E-A947-70E740481C1C}">
+                                <a14:useLocalDpi xmlns:a14="http://schemas.microsoft.com/office/drawing/2010/main" val="0"/>
+                              </a:ext>
+                            </a:extLst>
+                          </a:blip>
+                          <a:srcRect/>
+                          <a:stretch>
+                            <a:fillRect/>
+                          </a:stretch>
+                        </pic:blipFill>
+                        <pic:spPr bwMode="auto">
+                          <a:xfrm>
+                            <a:off x="0" y="0"/>
+                            <a:ext cx="2825282" cy="2118079"/>
+                          </a:xfrm>
+                          <a:prstGeom prst="rect">
+                            <a:avLst/>
+                          </a:prstGeom>
+                          <a:noFill/>
+                          <a:ln>
+                            <a:noFill/>
+                          </a:ln>
+                        </pic:spPr>
+                      </pic:pic>
+                    </a:graphicData>
+                  </a:graphic>
+                </wp:inline>
+              </w:drawing>
+            </w:r>
           </w:p>
         </w:tc>
       </w:tr>
       <w:tr>
         <w:tc>
           <w:tcPr>
-            <w:tcW w:w="4148" w:type="dxa"/>
+            <w:tcW w:w="9918" w:type="dxa"/>
+            <w:gridSpan w:val="2"/>
           </w:tcPr>
           <w:p>
             <w:pPr>
-              <w:pStyle w:val="a3"/>
-              <w:ind w:left="0"/>
-              <w:rPr>
-                <w:b/>
-                <w:sz w:val="28"/>
-                <w:szCs w:val="28"/>
+              <w:rPr>
+                <w:bCs/>
+                <w:szCs w:val="21"/>
               </w:rPr>
             </w:pPr>
             <w:r>
               <w:rPr>
-                <w:bCs/>
-                <w:sz w:val="21"/>
-                <w:szCs w:val="21"/>
-              </w:rPr>
-              <w:t xml:space="preserve">3. Enter the </w:t>
-            </w:r>
-            <w:r>
-              <w:rPr>
-                <w:b/>
-                <w:i/>
-                <w:iCs/>
-                <w:sz w:val="21"/>
-                <w:szCs w:val="21"/>
-              </w:rPr>
-              <w:t>Population Density</w:t>
-            </w:r>
-            <w:r>
-              <w:rPr>
-                <w:bCs/>
-                <w:sz w:val="21"/>
-                <w:szCs w:val="21"/>
-              </w:rPr>
-              <w:t xml:space="preserve"> textbox with number (better to larger than </w:t>
-            </w:r>
-            <w:r>
-              <w:rPr>
-                <w:bCs/>
-                <w:sz w:val="21"/>
-                <w:szCs w:val="21"/>
-              </w:rPr>
-              <w:t>5</w:t>
-            </w:r>
-            <w:r>
-              <w:rPr>
-                <w:bCs/>
-                <w:sz w:val="21"/>
-                <w:szCs w:val="21"/>
-              </w:rPr>
-              <w:t>000);</w:t>
-            </w:r>
-            <w:r>
-              <w:rPr>
-                <w:bCs/>
-                <w:sz w:val="21"/>
-                <w:szCs w:val="21"/>
-              </w:rPr>
-              <w:t xml:space="preserve"> </w:t>
-            </w:r>
-            <w:r>
-              <w:rPr>
-                <w:bCs/>
-                <w:sz w:val="21"/>
-                <w:szCs w:val="21"/>
-              </w:rPr>
-              <w:t>check boxes to set some factors that affect the spread of the virus (if</w:t>
-            </w:r>
-            <w:r>
-              <w:rPr>
-                <w:b/>
-                <w:i/>
-                <w:iCs/>
-                <w:sz w:val="21"/>
-                <w:szCs w:val="21"/>
-              </w:rPr>
-              <w:t xml:space="preserve"> </w:t>
-            </w:r>
-            <w:r>
-              <w:rPr>
                 <w:rFonts w:hint="eastAsia"/>
-                <w:b/>
-                <w:i/>
-                <w:iCs/>
-                <w:sz w:val="21"/>
-                <w:szCs w:val="21"/>
-                <w:lang w:eastAsia="zh-CN"/>
-              </w:rPr>
-              <w:t>Q</w:t>
-            </w:r>
-            <w:r>
-              <w:rPr>
-                <w:b/>
-                <w:i/>
-                <w:iCs/>
-                <w:sz w:val="21"/>
-                <w:szCs w:val="21"/>
-              </w:rPr>
-              <w:t>uarantine</w:t>
-            </w:r>
-            <w:r>
-              <w:rPr>
-                <w:bCs/>
-                <w:sz w:val="21"/>
-                <w:szCs w:val="21"/>
-              </w:rPr>
-              <w:t xml:space="preserve"> is 'yes',</w:t>
-            </w:r>
-            <w:r>
-              <w:rPr>
-                <w:bCs/>
-                <w:sz w:val="21"/>
-                <w:szCs w:val="21"/>
-              </w:rPr>
-              <w:t xml:space="preserve"> </w:t>
-            </w:r>
-            <w:r>
-              <w:rPr>
-                <w:bCs/>
-                <w:sz w:val="21"/>
-                <w:szCs w:val="21"/>
-              </w:rPr>
-              <w:t>the infection will not go outside that origin area)</w:t>
-            </w:r>
-          </w:p>
-        </w:tc>
-        <w:tc>
-          <w:tcPr>
-            <w:tcW w:w="4924" w:type="dxa"/>
-          </w:tcPr>
-          <w:p>
-            <w:pPr>
-              <w:pStyle w:val="a3"/>
-              <w:ind w:left="0"/>
-              <w:rPr>
-                <w:b/>
-                <w:sz w:val="28"/>
-                <w:szCs w:val="28"/>
-              </w:rPr>
-            </w:pPr>
+                <w:bCs/>
+                <w:szCs w:val="21"/>
+              </w:rPr>
+              <w:t>T</w:t>
+            </w:r>
+            <w:r>
+              <w:rPr>
+                <w:bCs/>
+                <w:szCs w:val="21"/>
+              </w:rPr>
+              <w:t>he total infection number is larger when people do not wear mask, which help the virus spreading</w:t>
+            </w:r>
+            <w:r>
+              <w:rPr>
+                <w:bCs/>
+                <w:szCs w:val="21"/>
+              </w:rPr>
+              <w:t>.</w:t>
+            </w:r>
           </w:p>
         </w:tc>
       </w:tr>
       <w:tr>
         <w:tc>
           <w:tcPr>
-            <w:tcW w:w="4148" w:type="dxa"/>
+            <w:tcW w:w="4896" w:type="dxa"/>
           </w:tcPr>
           <w:p>
             <w:pPr>
               <w:rPr>
-                <w:bCs/>
+                <w:b/>
                 <w:szCs w:val="21"/>
               </w:rPr>
             </w:pPr>
             <w:r>
               <w:rPr>
-                <w:bCs/>
-                <w:szCs w:val="21"/>
-              </w:rPr>
-              <w:t xml:space="preserve">4. Click on </w:t>
-            </w:r>
-            <w:r>
-              <w:rPr>
+                <w:rFonts w:hint="eastAsia"/>
                 <w:b/>
-                <w:i/>
-                <w:iCs/>
-                <w:szCs w:val="21"/>
-              </w:rPr>
-              <w:t>Start Simulation</w:t>
-            </w:r>
-            <w:r>
-              <w:rPr>
-                <w:bCs/>
-                <w:szCs w:val="21"/>
-              </w:rPr>
-              <w:t xml:space="preserve"> and there will be a random-selected area as the beginning epidemic area, then canvas will show the progress of simulation</w:t>
+                <w:noProof/>
+                <w:szCs w:val="21"/>
+              </w:rPr>
+              <w:drawing>
+                <wp:inline distT="0" distB="0" distL="0" distR="0" wp14:anchorId="70855136" wp14:editId="11330922">
+                  <wp:extent cx="2895480" cy="2170706"/>
+                  <wp:effectExtent l="0" t="0" r="635" b="1270"/>
+                  <wp:docPr id="14" name="图片 14"/>
+                  <wp:cNvGraphicFramePr>
+                    <a:graphicFrameLocks xmlns:a="http://schemas.openxmlformats.org/drawingml/2006/main" noChangeAspect="1"/>
+                  </wp:cNvGraphicFramePr>
+                  <a:graphic xmlns:a="http://schemas.openxmlformats.org/drawingml/2006/main">
+                    <a:graphicData uri="http://schemas.openxmlformats.org/drawingml/2006/picture">
+                      <pic:pic xmlns:pic="http://schemas.openxmlformats.org/drawingml/2006/picture">
+                        <pic:nvPicPr>
+                          <pic:cNvPr id="0" name="Picture 1"/>
+                          <pic:cNvPicPr>
+                            <a:picLocks noChangeAspect="1" noChangeArrowheads="1"/>
+                          </pic:cNvPicPr>
+                        </pic:nvPicPr>
+                        <pic:blipFill>
+                          <a:blip r:embed="rId9">
+                            <a:extLst>
+                              <a:ext uri="{28A0092B-C50C-407E-A947-70E740481C1C}">
+                                <a14:useLocalDpi xmlns:a14="http://schemas.microsoft.com/office/drawing/2010/main" val="0"/>
+                              </a:ext>
+                            </a:extLst>
+                          </a:blip>
+                          <a:srcRect/>
+                          <a:stretch>
+                            <a:fillRect/>
+                          </a:stretch>
+                        </pic:blipFill>
+                        <pic:spPr bwMode="auto">
+                          <a:xfrm>
+                            <a:off x="0" y="0"/>
+                            <a:ext cx="2919110" cy="2188421"/>
+                          </a:xfrm>
+                          <a:prstGeom prst="rect">
+                            <a:avLst/>
+                          </a:prstGeom>
+                          <a:noFill/>
+                          <a:ln>
+                            <a:noFill/>
+                          </a:ln>
+                        </pic:spPr>
+                      </pic:pic>
+                    </a:graphicData>
+                  </a:graphic>
+                </wp:inline>
+              </w:drawing>
             </w:r>
           </w:p>
         </w:tc>
         <w:tc>
           <w:tcPr>
-            <w:tcW w:w="4924" w:type="dxa"/>
+            <w:tcW w:w="5022" w:type="dxa"/>
           </w:tcPr>
           <w:p>
             <w:pPr>
-              <w:pStyle w:val="a3"/>
-              <w:ind w:left="0"/>
               <w:rPr>
                 <w:b/>
-                <w:sz w:val="28"/>
-                <w:szCs w:val="28"/>
+                <w:szCs w:val="21"/>
               </w:rPr>
             </w:pPr>
+            <w:r>
+              <w:rPr>
+                <w:rFonts w:hint="eastAsia"/>
+                <w:b/>
+                <w:noProof/>
+                <w:szCs w:val="21"/>
+              </w:rPr>
+              <w:drawing>
+                <wp:inline distT="0" distB="0" distL="0" distR="0" wp14:anchorId="0FB0A1E3" wp14:editId="4381F712">
+                  <wp:extent cx="2895482" cy="2170706"/>
+                  <wp:effectExtent l="0" t="0" r="635" b="1270"/>
+                  <wp:docPr id="15" name="图片 15"/>
+                  <wp:cNvGraphicFramePr>
+                    <a:graphicFrameLocks xmlns:a="http://schemas.openxmlformats.org/drawingml/2006/main" noChangeAspect="1"/>
+                  </wp:cNvGraphicFramePr>
+                  <a:graphic xmlns:a="http://schemas.openxmlformats.org/drawingml/2006/main">
+                    <a:graphicData uri="http://schemas.openxmlformats.org/drawingml/2006/picture">
+                      <pic:pic xmlns:pic="http://schemas.openxmlformats.org/drawingml/2006/picture">
+                        <pic:nvPicPr>
+                          <pic:cNvPr id="0" name="Picture 2"/>
+                          <pic:cNvPicPr>
+                            <a:picLocks noChangeAspect="1" noChangeArrowheads="1"/>
+                          </pic:cNvPicPr>
+                        </pic:nvPicPr>
+                        <pic:blipFill>
+                          <a:blip r:embed="rId10">
+                            <a:extLst>
+                              <a:ext uri="{28A0092B-C50C-407E-A947-70E740481C1C}">
+                                <a14:useLocalDpi xmlns:a14="http://schemas.microsoft.com/office/drawing/2010/main" val="0"/>
+                              </a:ext>
+                            </a:extLst>
+                          </a:blip>
+                          <a:srcRect/>
+                          <a:stretch>
+                            <a:fillRect/>
+                          </a:stretch>
+                        </pic:blipFill>
+                        <pic:spPr bwMode="auto">
+                          <a:xfrm>
+                            <a:off x="0" y="0"/>
+                            <a:ext cx="2936679" cy="2201591"/>
+                          </a:xfrm>
+                          <a:prstGeom prst="rect">
+                            <a:avLst/>
+                          </a:prstGeom>
+                          <a:noFill/>
+                          <a:ln>
+                            <a:noFill/>
+                          </a:ln>
+                        </pic:spPr>
+                      </pic:pic>
+                    </a:graphicData>
+                  </a:graphic>
+                </wp:inline>
+              </w:drawing>
+            </w:r>
           </w:p>
         </w:tc>
       </w:tr>
       <w:tr>
         <w:tc>
           <w:tcPr>
-            <w:tcW w:w="4148" w:type="dxa"/>
+            <w:tcW w:w="9918" w:type="dxa"/>
+            <w:gridSpan w:val="2"/>
           </w:tcPr>
           <w:p>
             <w:pPr>
@@ -993,102 +2038,443 @@
             </w:pPr>
             <w:r>
               <w:rPr>
-                <w:bCs/>
+                <w:rFonts w:hint="eastAsia"/>
+                <w:bCs/>
+                <w:szCs w:val="21"/>
+              </w:rPr>
+              <w:t>A</w:t>
+            </w:r>
+            <w:r>
+              <w:rPr>
+                <w:bCs/>
+                <w:szCs w:val="21"/>
+              </w:rPr>
+              <w:t>t last, the total number of epidemic area</w:t>
+            </w:r>
+            <w:r>
+              <w:rPr>
+                <w:bCs/>
+                <w:szCs w:val="21"/>
+              </w:rPr>
+              <w:t>s</w:t>
+            </w:r>
+            <w:r>
+              <w:rPr>
+                <w:bCs/>
+                <w:szCs w:val="21"/>
+              </w:rPr>
+              <w:t xml:space="preserve"> is larger when people do not wear mask</w:t>
+            </w:r>
+            <w:r>
+              <w:rPr>
+                <w:bCs/>
+                <w:szCs w:val="21"/>
+              </w:rPr>
+              <w:t>.</w:t>
+            </w:r>
+          </w:p>
+        </w:tc>
+      </w:tr>
+    </w:tbl>
+    <w:p>
+      <w:pPr>
+        <w:ind w:left="360"/>
+        <w:rPr>
+          <w:b/>
+          <w:sz w:val="24"/>
+          <w:szCs w:val="24"/>
+        </w:rPr>
+      </w:pPr>
+    </w:p>
+    <w:p>
+      <w:pPr>
+        <w:rPr>
+          <w:b/>
+          <w:szCs w:val="21"/>
+        </w:rPr>
+      </w:pPr>
+      <w:r>
+        <w:rPr>
+          <w:b/>
+          <w:szCs w:val="21"/>
+        </w:rPr>
+        <w:t>Multiple Simulation (SARS-CoV-2 vs SARS):</w:t>
+      </w:r>
+    </w:p>
+    <w:tbl>
+      <w:tblPr>
+        <w:tblStyle w:val="a7"/>
+        <w:tblW w:w="9776" w:type="dxa"/>
+        <w:tblLook w:val="04A0" w:firstRow="1" w:lastRow="0" w:firstColumn="1" w:lastColumn="0" w:noHBand="0" w:noVBand="1"/>
+      </w:tblPr>
+      <w:tblGrid>
+        <w:gridCol w:w="5665"/>
+        <w:gridCol w:w="4111"/>
+      </w:tblGrid>
+      <w:tr>
+        <w:tc>
+          <w:tcPr>
+            <w:tcW w:w="5665" w:type="dxa"/>
+          </w:tcPr>
+          <w:p>
+            <w:pPr>
+              <w:rPr>
+                <w:bCs/>
+                <w:szCs w:val="21"/>
+              </w:rPr>
+            </w:pPr>
+            <w:r>
+              <w:rPr>
+                <w:bCs/>
+                <w:noProof/>
                 <w:szCs w:val="21"/>
               </w:rPr>
               <w:lastRenderedPageBreak/>
-              <w:t xml:space="preserve">5. After the simulation stop, there are several charts to view using </w:t>
-            </w:r>
-            <w:r>
-              <w:rPr>
-                <w:b/>
-                <w:i/>
-                <w:iCs/>
-                <w:szCs w:val="21"/>
-              </w:rPr>
-              <w:t>See ALL Reports</w:t>
-            </w:r>
-            <w:r>
-              <w:rPr>
-                <w:bCs/>
-                <w:szCs w:val="21"/>
-              </w:rPr>
-              <w:t>, select the time of simulation to see details charts</w:t>
+              <w:drawing>
+                <wp:inline distT="0" distB="0" distL="0" distR="0" wp14:anchorId="74885F05" wp14:editId="23737F1B">
+                  <wp:extent cx="3201552" cy="1514247"/>
+                  <wp:effectExtent l="0" t="0" r="0" b="0"/>
+                  <wp:docPr id="4" name="图片 4"/>
+                  <wp:cNvGraphicFramePr>
+                    <a:graphicFrameLocks xmlns:a="http://schemas.openxmlformats.org/drawingml/2006/main" noChangeAspect="1"/>
+                  </wp:cNvGraphicFramePr>
+                  <a:graphic xmlns:a="http://schemas.openxmlformats.org/drawingml/2006/main">
+                    <a:graphicData uri="http://schemas.openxmlformats.org/drawingml/2006/picture">
+                      <pic:pic xmlns:pic="http://schemas.openxmlformats.org/drawingml/2006/picture">
+                        <pic:nvPicPr>
+                          <pic:cNvPr id="0" name="Picture 2"/>
+                          <pic:cNvPicPr>
+                            <a:picLocks noChangeAspect="1" noChangeArrowheads="1"/>
+                          </pic:cNvPicPr>
+                        </pic:nvPicPr>
+                        <pic:blipFill>
+                          <a:blip r:embed="rId11" cstate="print">
+                            <a:extLst>
+                              <a:ext uri="{28A0092B-C50C-407E-A947-70E740481C1C}">
+                                <a14:useLocalDpi xmlns:a14="http://schemas.microsoft.com/office/drawing/2010/main" val="0"/>
+                              </a:ext>
+                            </a:extLst>
+                          </a:blip>
+                          <a:srcRect/>
+                          <a:stretch>
+                            <a:fillRect/>
+                          </a:stretch>
+                        </pic:blipFill>
+                        <pic:spPr bwMode="auto">
+                          <a:xfrm>
+                            <a:off x="0" y="0"/>
+                            <a:ext cx="3238357" cy="1531655"/>
+                          </a:xfrm>
+                          <a:prstGeom prst="rect">
+                            <a:avLst/>
+                          </a:prstGeom>
+                          <a:noFill/>
+                          <a:ln>
+                            <a:noFill/>
+                          </a:ln>
+                        </pic:spPr>
+                      </pic:pic>
+                    </a:graphicData>
+                  </a:graphic>
+                </wp:inline>
+              </w:drawing>
             </w:r>
           </w:p>
         </w:tc>
         <w:tc>
           <w:tcPr>
-            <w:tcW w:w="4924" w:type="dxa"/>
+            <w:tcW w:w="4111" w:type="dxa"/>
           </w:tcPr>
           <w:p>
             <w:pPr>
-              <w:pStyle w:val="a3"/>
-              <w:ind w:left="0"/>
-              <w:rPr>
-                <w:b/>
-                <w:sz w:val="28"/>
-                <w:szCs w:val="28"/>
+              <w:rPr>
+                <w:bCs/>
+                <w:szCs w:val="21"/>
               </w:rPr>
             </w:pPr>
+            <w:r>
+              <w:rPr>
+                <w:rFonts w:hint="eastAsia"/>
+                <w:bCs/>
+                <w:szCs w:val="21"/>
+              </w:rPr>
+              <w:t>W</w:t>
+            </w:r>
+            <w:r>
+              <w:rPr>
+                <w:bCs/>
+                <w:szCs w:val="21"/>
+              </w:rPr>
+              <w:t>hen the begin area is set to quarantin</w:t>
+            </w:r>
+            <w:r>
+              <w:rPr>
+                <w:bCs/>
+                <w:szCs w:val="21"/>
+              </w:rPr>
+              <w:t>e, the number of infections will not grow in that area and the virus will not spread to other area in the whole map (canvas)</w:t>
+            </w:r>
+            <w:r>
+              <w:rPr>
+                <w:bCs/>
+                <w:szCs w:val="21"/>
+              </w:rPr>
+              <w:t>.</w:t>
+            </w:r>
           </w:p>
         </w:tc>
       </w:tr>
       <w:tr>
         <w:tc>
           <w:tcPr>
-            <w:tcW w:w="4148" w:type="dxa"/>
+            <w:tcW w:w="5665" w:type="dxa"/>
           </w:tcPr>
           <w:p>
             <w:pPr>
-              <w:pStyle w:val="a3"/>
-              <w:ind w:left="0"/>
-              <w:rPr>
-                <w:b/>
-                <w:sz w:val="28"/>
-                <w:szCs w:val="28"/>
+              <w:rPr>
+                <w:bCs/>
+                <w:szCs w:val="21"/>
               </w:rPr>
             </w:pPr>
             <w:r>
               <w:rPr>
                 <w:bCs/>
-                <w:sz w:val="21"/>
-                <w:szCs w:val="21"/>
-              </w:rPr>
-              <w:t xml:space="preserve">6. </w:t>
-            </w:r>
-            <w:r>
-              <w:rPr>
-                <w:b/>
-                <w:i/>
-                <w:iCs/>
-                <w:sz w:val="21"/>
-                <w:szCs w:val="21"/>
-              </w:rPr>
-              <w:t>Back</w:t>
-            </w:r>
-            <w:r>
-              <w:rPr>
-                <w:bCs/>
-                <w:sz w:val="21"/>
-                <w:szCs w:val="21"/>
-              </w:rPr>
-              <w:t xml:space="preserve"> button take back from the report view page to simulation page</w:t>
+                <w:noProof/>
+                <w:szCs w:val="21"/>
+              </w:rPr>
+              <w:drawing>
+                <wp:inline distT="0" distB="0" distL="0" distR="0" wp14:anchorId="736EB4EC" wp14:editId="2F20E29D">
+                  <wp:extent cx="3201035" cy="1723689"/>
+                  <wp:effectExtent l="0" t="0" r="0" b="0"/>
+                  <wp:docPr id="2" name="图片 2"/>
+                  <wp:cNvGraphicFramePr>
+                    <a:graphicFrameLocks xmlns:a="http://schemas.openxmlformats.org/drawingml/2006/main" noChangeAspect="1"/>
+                  </wp:cNvGraphicFramePr>
+                  <a:graphic xmlns:a="http://schemas.openxmlformats.org/drawingml/2006/main">
+                    <a:graphicData uri="http://schemas.openxmlformats.org/drawingml/2006/picture">
+                      <pic:pic xmlns:pic="http://schemas.openxmlformats.org/drawingml/2006/picture">
+                        <pic:nvPicPr>
+                          <pic:cNvPr id="0" name="Picture 1"/>
+                          <pic:cNvPicPr>
+                            <a:picLocks noChangeAspect="1" noChangeArrowheads="1"/>
+                          </pic:cNvPicPr>
+                        </pic:nvPicPr>
+                        <pic:blipFill>
+                          <a:blip r:embed="rId12" cstate="print">
+                            <a:extLst>
+                              <a:ext uri="{28A0092B-C50C-407E-A947-70E740481C1C}">
+                                <a14:useLocalDpi xmlns:a14="http://schemas.microsoft.com/office/drawing/2010/main" val="0"/>
+                              </a:ext>
+                            </a:extLst>
+                          </a:blip>
+                          <a:srcRect/>
+                          <a:stretch>
+                            <a:fillRect/>
+                          </a:stretch>
+                        </pic:blipFill>
+                        <pic:spPr bwMode="auto">
+                          <a:xfrm>
+                            <a:off x="0" y="0"/>
+                            <a:ext cx="3228708" cy="1738591"/>
+                          </a:xfrm>
+                          <a:prstGeom prst="rect">
+                            <a:avLst/>
+                          </a:prstGeom>
+                          <a:noFill/>
+                          <a:ln>
+                            <a:noFill/>
+                          </a:ln>
+                        </pic:spPr>
+                      </pic:pic>
+                    </a:graphicData>
+                  </a:graphic>
+                </wp:inline>
+              </w:drawing>
             </w:r>
           </w:p>
         </w:tc>
         <w:tc>
           <w:tcPr>
-            <w:tcW w:w="4924" w:type="dxa"/>
+            <w:tcW w:w="4111" w:type="dxa"/>
+            <w:vMerge w:val="restart"/>
           </w:tcPr>
           <w:p>
             <w:pPr>
-              <w:pStyle w:val="a3"/>
-              <w:ind w:left="0"/>
-              <w:rPr>
-                <w:b/>
-                <w:sz w:val="28"/>
-                <w:szCs w:val="28"/>
+              <w:rPr>
+                <w:bCs/>
+                <w:szCs w:val="21"/>
+              </w:rPr>
+            </w:pPr>
+            <w:r>
+              <w:rPr>
+                <w:rFonts w:hint="eastAsia"/>
+                <w:bCs/>
+                <w:szCs w:val="21"/>
+              </w:rPr>
+              <w:t>W</w:t>
+            </w:r>
+            <w:r>
+              <w:rPr>
+                <w:bCs/>
+                <w:szCs w:val="21"/>
+              </w:rPr>
+              <w:t>hen given the same beginning area (with sa</w:t>
+            </w:r>
+            <w:r>
+              <w:rPr>
+                <w:bCs/>
+                <w:szCs w:val="21"/>
+              </w:rPr>
+              <w:t xml:space="preserve">me population density and other behaviors), </w:t>
+            </w:r>
+            <w:r>
+              <w:rPr>
+                <w:bCs/>
+                <w:szCs w:val="21"/>
+              </w:rPr>
+              <w:t>SARS-CoV-2</w:t>
+            </w:r>
+            <w:r>
+              <w:rPr>
+                <w:bCs/>
+                <w:szCs w:val="21"/>
+              </w:rPr>
+              <w:t xml:space="preserve"> will spread slower than</w:t>
+            </w:r>
+            <w:r>
+              <w:rPr>
+                <w:bCs/>
+                <w:szCs w:val="21"/>
+              </w:rPr>
+              <w:t xml:space="preserve"> SARS</w:t>
+            </w:r>
+            <w:r>
+              <w:rPr>
+                <w:bCs/>
+                <w:szCs w:val="21"/>
+              </w:rPr>
+              <w:t>.</w:t>
+            </w:r>
+          </w:p>
+          <w:p>
+            <w:pPr>
+              <w:rPr>
+                <w:bCs/>
+                <w:szCs w:val="21"/>
+              </w:rPr>
+            </w:pPr>
+          </w:p>
+          <w:p>
+            <w:pPr>
+              <w:rPr>
+                <w:bCs/>
+                <w:szCs w:val="21"/>
+              </w:rPr>
+            </w:pPr>
+            <w:r>
+              <w:rPr>
+                <w:rFonts w:hint="eastAsia"/>
+                <w:bCs/>
+                <w:szCs w:val="21"/>
+              </w:rPr>
+              <w:t>A</w:t>
+            </w:r>
+            <w:r>
+              <w:rPr>
+                <w:bCs/>
+                <w:szCs w:val="21"/>
+              </w:rPr>
+              <w:t xml:space="preserve">lso, </w:t>
+            </w:r>
+            <w:r>
+              <w:rPr>
+                <w:bCs/>
+                <w:szCs w:val="21"/>
+              </w:rPr>
+              <w:t>with more restriction actions (wearing mask/doing test and contact tracing), the spread will be slower.</w:t>
+            </w:r>
+          </w:p>
+        </w:tc>
+      </w:tr>
+      <w:tr>
+        <w:tc>
+          <w:tcPr>
+            <w:tcW w:w="5665" w:type="dxa"/>
+          </w:tcPr>
+          <w:p>
+            <w:pPr>
+              <w:rPr>
+                <w:bCs/>
+                <w:szCs w:val="21"/>
+              </w:rPr>
+            </w:pPr>
+            <w:r>
+              <w:rPr>
+                <w:bCs/>
+                <w:noProof/>
+                <w:szCs w:val="21"/>
+              </w:rPr>
+              <w:drawing>
+                <wp:inline distT="0" distB="0" distL="0" distR="0" wp14:anchorId="380B7D39" wp14:editId="04022550">
+                  <wp:extent cx="3221227" cy="1521561"/>
+                  <wp:effectExtent l="0" t="0" r="0" b="2540"/>
+                  <wp:docPr id="5" name="图片 5"/>
+                  <wp:cNvGraphicFramePr>
+                    <a:graphicFrameLocks xmlns:a="http://schemas.openxmlformats.org/drawingml/2006/main" noChangeAspect="1"/>
+                  </wp:cNvGraphicFramePr>
+                  <a:graphic xmlns:a="http://schemas.openxmlformats.org/drawingml/2006/main">
+                    <a:graphicData uri="http://schemas.openxmlformats.org/drawingml/2006/picture">
+                      <pic:pic xmlns:pic="http://schemas.openxmlformats.org/drawingml/2006/picture">
+                        <pic:nvPicPr>
+                          <pic:cNvPr id="0" name="Picture 3"/>
+                          <pic:cNvPicPr>
+                            <a:picLocks noChangeAspect="1" noChangeArrowheads="1"/>
+                          </pic:cNvPicPr>
+                        </pic:nvPicPr>
+                        <pic:blipFill>
+                          <a:blip r:embed="rId13" cstate="print">
+                            <a:extLst>
+                              <a:ext uri="{28A0092B-C50C-407E-A947-70E740481C1C}">
+                                <a14:useLocalDpi xmlns:a14="http://schemas.microsoft.com/office/drawing/2010/main" val="0"/>
+                              </a:ext>
+                            </a:extLst>
+                          </a:blip>
+                          <a:srcRect/>
+                          <a:stretch>
+                            <a:fillRect/>
+                          </a:stretch>
+                        </pic:blipFill>
+                        <pic:spPr bwMode="auto">
+                          <a:xfrm>
+                            <a:off x="0" y="0"/>
+                            <a:ext cx="3243973" cy="1532305"/>
+                          </a:xfrm>
+                          <a:prstGeom prst="rect">
+                            <a:avLst/>
+                          </a:prstGeom>
+                          <a:noFill/>
+                          <a:ln>
+                            <a:noFill/>
+                          </a:ln>
+                        </pic:spPr>
+                      </pic:pic>
+                    </a:graphicData>
+                  </a:graphic>
+                </wp:inline>
+              </w:drawing>
+            </w:r>
+          </w:p>
+        </w:tc>
+        <w:tc>
+          <w:tcPr>
+            <w:tcW w:w="4111" w:type="dxa"/>
+            <w:vMerge/>
+          </w:tcPr>
+          <w:p>
+            <w:pPr>
+              <w:rPr>
+                <w:bCs/>
+                <w:szCs w:val="21"/>
               </w:rPr>
             </w:pPr>
           </w:p>
@@ -1097,11 +2483,448 @@
     </w:tbl>
     <w:p>
       <w:pPr>
+        <w:rPr>
+          <w:bCs/>
+          <w:szCs w:val="21"/>
+        </w:rPr>
+      </w:pPr>
+    </w:p>
+    <w:tbl>
+      <w:tblPr>
+        <w:tblStyle w:val="a7"/>
+        <w:tblW w:w="9776" w:type="dxa"/>
+        <w:tblLook w:val="04A0" w:firstRow="1" w:lastRow="0" w:firstColumn="1" w:lastColumn="0" w:noHBand="0" w:noVBand="1"/>
+      </w:tblPr>
+      <w:tblGrid>
+        <w:gridCol w:w="4836"/>
+        <w:gridCol w:w="4940"/>
+      </w:tblGrid>
+      <w:tr>
+        <w:tc>
+          <w:tcPr>
+            <w:tcW w:w="9776" w:type="dxa"/>
+            <w:gridSpan w:val="2"/>
+          </w:tcPr>
+          <w:p>
+            <w:pPr>
+              <w:rPr>
+                <w:rFonts w:hint="eastAsia"/>
+                <w:bCs/>
+                <w:szCs w:val="21"/>
+              </w:rPr>
+            </w:pPr>
+            <w:r>
+              <w:rPr>
+                <w:bCs/>
+                <w:szCs w:val="21"/>
+              </w:rPr>
+              <w:t xml:space="preserve">Following charts are the infection population and epidemic areas in the same simulation of </w:t>
+            </w:r>
+            <w:r>
+              <w:rPr>
+                <w:bCs/>
+                <w:szCs w:val="21"/>
+              </w:rPr>
+              <w:t>SARS-CoV-2 and SARS</w:t>
+            </w:r>
+            <w:r>
+              <w:rPr>
+                <w:bCs/>
+                <w:szCs w:val="21"/>
+              </w:rPr>
+              <w:t>.</w:t>
+            </w:r>
+          </w:p>
+        </w:tc>
+      </w:tr>
+      <w:tr>
+        <w:tc>
+          <w:tcPr>
+            <w:tcW w:w="4552" w:type="dxa"/>
+          </w:tcPr>
+          <w:p>
+            <w:pPr>
+              <w:rPr>
+                <w:rFonts w:hint="eastAsia"/>
+                <w:bCs/>
+                <w:szCs w:val="21"/>
+              </w:rPr>
+            </w:pPr>
+            <w:r>
+              <w:rPr>
+                <w:bCs/>
+                <w:noProof/>
+                <w:szCs w:val="21"/>
+              </w:rPr>
+              <w:drawing>
+                <wp:inline distT="0" distB="0" distL="0" distR="0" wp14:anchorId="373C520D" wp14:editId="272CB285">
+                  <wp:extent cx="2908184" cy="2179930"/>
+                  <wp:effectExtent l="0" t="0" r="6985" b="0"/>
+                  <wp:docPr id="16" name="图片 16"/>
+                  <wp:cNvGraphicFramePr>
+                    <a:graphicFrameLocks xmlns:a="http://schemas.openxmlformats.org/drawingml/2006/main" noChangeAspect="1"/>
+                  </wp:cNvGraphicFramePr>
+                  <a:graphic xmlns:a="http://schemas.openxmlformats.org/drawingml/2006/main">
+                    <a:graphicData uri="http://schemas.openxmlformats.org/drawingml/2006/picture">
+                      <pic:pic xmlns:pic="http://schemas.openxmlformats.org/drawingml/2006/picture">
+                        <pic:nvPicPr>
+                          <pic:cNvPr id="0" name="Picture 4"/>
+                          <pic:cNvPicPr>
+                            <a:picLocks noChangeAspect="1" noChangeArrowheads="1"/>
+                          </pic:cNvPicPr>
+                        </pic:nvPicPr>
+                        <pic:blipFill>
+                          <a:blip r:embed="rId8">
+                            <a:extLst>
+                              <a:ext uri="{28A0092B-C50C-407E-A947-70E740481C1C}">
+                                <a14:useLocalDpi xmlns:a14="http://schemas.microsoft.com/office/drawing/2010/main" val="0"/>
+                              </a:ext>
+                            </a:extLst>
+                          </a:blip>
+                          <a:srcRect/>
+                          <a:stretch>
+                            <a:fillRect/>
+                          </a:stretch>
+                        </pic:blipFill>
+                        <pic:spPr bwMode="auto">
+                          <a:xfrm>
+                            <a:off x="0" y="0"/>
+                            <a:ext cx="2935179" cy="2200165"/>
+                          </a:xfrm>
+                          <a:prstGeom prst="rect">
+                            <a:avLst/>
+                          </a:prstGeom>
+                          <a:noFill/>
+                          <a:ln>
+                            <a:noFill/>
+                          </a:ln>
+                        </pic:spPr>
+                      </pic:pic>
+                    </a:graphicData>
+                  </a:graphic>
+                </wp:inline>
+              </w:drawing>
+            </w:r>
+          </w:p>
+        </w:tc>
+        <w:tc>
+          <w:tcPr>
+            <w:tcW w:w="5224" w:type="dxa"/>
+          </w:tcPr>
+          <w:p>
+            <w:pPr>
+              <w:rPr>
+                <w:rFonts w:hint="eastAsia"/>
+                <w:bCs/>
+                <w:szCs w:val="21"/>
+              </w:rPr>
+            </w:pPr>
+            <w:r>
+              <w:rPr>
+                <w:bCs/>
+                <w:noProof/>
+                <w:szCs w:val="21"/>
+              </w:rPr>
+              <w:drawing>
+                <wp:inline distT="0" distB="0" distL="0" distR="0" wp14:anchorId="7684F6E1" wp14:editId="0812309B">
+                  <wp:extent cx="2999232" cy="2248177"/>
+                  <wp:effectExtent l="0" t="0" r="0" b="0"/>
+                  <wp:docPr id="17" name="图片 17"/>
+                  <wp:cNvGraphicFramePr>
+                    <a:graphicFrameLocks xmlns:a="http://schemas.openxmlformats.org/drawingml/2006/main" noChangeAspect="1"/>
+                  </wp:cNvGraphicFramePr>
+                  <a:graphic xmlns:a="http://schemas.openxmlformats.org/drawingml/2006/main">
+                    <a:graphicData uri="http://schemas.openxmlformats.org/drawingml/2006/picture">
+                      <pic:pic xmlns:pic="http://schemas.openxmlformats.org/drawingml/2006/picture">
+                        <pic:nvPicPr>
+                          <pic:cNvPr id="0" name="Picture 5"/>
+                          <pic:cNvPicPr>
+                            <a:picLocks noChangeAspect="1" noChangeArrowheads="1"/>
+                          </pic:cNvPicPr>
+                        </pic:nvPicPr>
+                        <pic:blipFill>
+                          <a:blip r:embed="rId14">
+                            <a:extLst>
+                              <a:ext uri="{28A0092B-C50C-407E-A947-70E740481C1C}">
+                                <a14:useLocalDpi xmlns:a14="http://schemas.microsoft.com/office/drawing/2010/main" val="0"/>
+                              </a:ext>
+                            </a:extLst>
+                          </a:blip>
+                          <a:srcRect/>
+                          <a:stretch>
+                            <a:fillRect/>
+                          </a:stretch>
+                        </pic:blipFill>
+                        <pic:spPr bwMode="auto">
+                          <a:xfrm>
+                            <a:off x="0" y="0"/>
+                            <a:ext cx="3078839" cy="2307849"/>
+                          </a:xfrm>
+                          <a:prstGeom prst="rect">
+                            <a:avLst/>
+                          </a:prstGeom>
+                          <a:noFill/>
+                          <a:ln>
+                            <a:noFill/>
+                          </a:ln>
+                        </pic:spPr>
+                      </pic:pic>
+                    </a:graphicData>
+                  </a:graphic>
+                </wp:inline>
+              </w:drawing>
+            </w:r>
+          </w:p>
+        </w:tc>
+      </w:tr>
+      <w:tr>
+        <w:tc>
+          <w:tcPr>
+            <w:tcW w:w="4552" w:type="dxa"/>
+          </w:tcPr>
+          <w:p>
+            <w:pPr>
+              <w:rPr>
+                <w:rFonts w:hint="eastAsia"/>
+                <w:bCs/>
+                <w:szCs w:val="21"/>
+              </w:rPr>
+            </w:pPr>
+            <w:r>
+              <w:rPr>
+                <w:bCs/>
+                <w:noProof/>
+                <w:szCs w:val="21"/>
+              </w:rPr>
+              <w:lastRenderedPageBreak/>
+              <w:drawing>
+                <wp:inline distT="0" distB="0" distL="0" distR="0" wp14:anchorId="0DC575B1" wp14:editId="674F6B48">
+                  <wp:extent cx="2926080" cy="2193344"/>
+                  <wp:effectExtent l="0" t="0" r="7620" b="0"/>
+                  <wp:docPr id="19" name="图片 19"/>
+                  <wp:cNvGraphicFramePr>
+                    <a:graphicFrameLocks xmlns:a="http://schemas.openxmlformats.org/drawingml/2006/main" noChangeAspect="1"/>
+                  </wp:cNvGraphicFramePr>
+                  <a:graphic xmlns:a="http://schemas.openxmlformats.org/drawingml/2006/main">
+                    <a:graphicData uri="http://schemas.openxmlformats.org/drawingml/2006/picture">
+                      <pic:pic xmlns:pic="http://schemas.openxmlformats.org/drawingml/2006/picture">
+                        <pic:nvPicPr>
+                          <pic:cNvPr id="0" name="Picture 6"/>
+                          <pic:cNvPicPr>
+                            <a:picLocks noChangeAspect="1" noChangeArrowheads="1"/>
+                          </pic:cNvPicPr>
+                        </pic:nvPicPr>
+                        <pic:blipFill>
+                          <a:blip r:embed="rId15">
+                            <a:extLst>
+                              <a:ext uri="{28A0092B-C50C-407E-A947-70E740481C1C}">
+                                <a14:useLocalDpi xmlns:a14="http://schemas.microsoft.com/office/drawing/2010/main" val="0"/>
+                              </a:ext>
+                            </a:extLst>
+                          </a:blip>
+                          <a:srcRect/>
+                          <a:stretch>
+                            <a:fillRect/>
+                          </a:stretch>
+                        </pic:blipFill>
+                        <pic:spPr bwMode="auto">
+                          <a:xfrm>
+                            <a:off x="0" y="0"/>
+                            <a:ext cx="2952670" cy="2213275"/>
+                          </a:xfrm>
+                          <a:prstGeom prst="rect">
+                            <a:avLst/>
+                          </a:prstGeom>
+                          <a:noFill/>
+                          <a:ln>
+                            <a:noFill/>
+                          </a:ln>
+                        </pic:spPr>
+                      </pic:pic>
+                    </a:graphicData>
+                  </a:graphic>
+                </wp:inline>
+              </w:drawing>
+            </w:r>
+          </w:p>
+        </w:tc>
+        <w:tc>
+          <w:tcPr>
+            <w:tcW w:w="5224" w:type="dxa"/>
+          </w:tcPr>
+          <w:p>
+            <w:pPr>
+              <w:rPr>
+                <w:rFonts w:hint="eastAsia"/>
+                <w:bCs/>
+                <w:szCs w:val="21"/>
+              </w:rPr>
+            </w:pPr>
+            <w:r>
+              <w:rPr>
+                <w:bCs/>
+                <w:noProof/>
+                <w:szCs w:val="21"/>
+              </w:rPr>
+              <w:drawing>
+                <wp:inline distT="0" distB="0" distL="0" distR="0" wp14:anchorId="1288A9D8" wp14:editId="4723A04F">
+                  <wp:extent cx="2977286" cy="2231728"/>
+                  <wp:effectExtent l="0" t="0" r="0" b="0"/>
+                  <wp:docPr id="21" name="图片 21"/>
+                  <wp:cNvGraphicFramePr>
+                    <a:graphicFrameLocks xmlns:a="http://schemas.openxmlformats.org/drawingml/2006/main" noChangeAspect="1"/>
+                  </wp:cNvGraphicFramePr>
+                  <a:graphic xmlns:a="http://schemas.openxmlformats.org/drawingml/2006/main">
+                    <a:graphicData uri="http://schemas.openxmlformats.org/drawingml/2006/picture">
+                      <pic:pic xmlns:pic="http://schemas.openxmlformats.org/drawingml/2006/picture">
+                        <pic:nvPicPr>
+                          <pic:cNvPr id="0" name="Picture 7"/>
+                          <pic:cNvPicPr>
+                            <a:picLocks noChangeAspect="1" noChangeArrowheads="1"/>
+                          </pic:cNvPicPr>
+                        </pic:nvPicPr>
+                        <pic:blipFill>
+                          <a:blip r:embed="rId16">
+                            <a:extLst>
+                              <a:ext uri="{28A0092B-C50C-407E-A947-70E740481C1C}">
+                                <a14:useLocalDpi xmlns:a14="http://schemas.microsoft.com/office/drawing/2010/main" val="0"/>
+                              </a:ext>
+                            </a:extLst>
+                          </a:blip>
+                          <a:srcRect/>
+                          <a:stretch>
+                            <a:fillRect/>
+                          </a:stretch>
+                        </pic:blipFill>
+                        <pic:spPr bwMode="auto">
+                          <a:xfrm>
+                            <a:off x="0" y="0"/>
+                            <a:ext cx="3019047" cy="2263032"/>
+                          </a:xfrm>
+                          <a:prstGeom prst="rect">
+                            <a:avLst/>
+                          </a:prstGeom>
+                          <a:noFill/>
+                          <a:ln>
+                            <a:noFill/>
+                          </a:ln>
+                        </pic:spPr>
+                      </pic:pic>
+                    </a:graphicData>
+                  </a:graphic>
+                </wp:inline>
+              </w:drawing>
+            </w:r>
+          </w:p>
+        </w:tc>
+      </w:tr>
+      <w:tr>
+        <w:tc>
+          <w:tcPr>
+            <w:tcW w:w="9776" w:type="dxa"/>
+            <w:gridSpan w:val="2"/>
+          </w:tcPr>
+          <w:p>
+            <w:pPr>
+              <w:rPr>
+                <w:rFonts w:hint="eastAsia"/>
+                <w:bCs/>
+                <w:szCs w:val="21"/>
+              </w:rPr>
+            </w:pPr>
+            <w:r>
+              <w:rPr>
+                <w:rFonts w:hint="eastAsia"/>
+                <w:bCs/>
+                <w:szCs w:val="21"/>
+              </w:rPr>
+              <w:t>T</w:t>
+            </w:r>
+            <w:r>
+              <w:rPr>
+                <w:bCs/>
+                <w:szCs w:val="21"/>
+              </w:rPr>
+              <w:t xml:space="preserve">he beginning time to spread of </w:t>
+            </w:r>
+            <w:r>
+              <w:rPr>
+                <w:bCs/>
+                <w:szCs w:val="21"/>
+              </w:rPr>
+              <w:t>SARS-CoV-2</w:t>
+            </w:r>
+            <w:r>
+              <w:rPr>
+                <w:bCs/>
+                <w:szCs w:val="21"/>
+              </w:rPr>
+              <w:t xml:space="preserve"> is earlier than</w:t>
+            </w:r>
+            <w:r>
+              <w:rPr>
+                <w:bCs/>
+                <w:szCs w:val="21"/>
+              </w:rPr>
+              <w:t xml:space="preserve"> SARS</w:t>
+            </w:r>
+            <w:r>
+              <w:rPr>
+                <w:bCs/>
+                <w:szCs w:val="21"/>
+              </w:rPr>
+              <w:t xml:space="preserve">’s, </w:t>
+            </w:r>
+            <w:r>
+              <w:rPr>
+                <w:bCs/>
+                <w:szCs w:val="21"/>
+              </w:rPr>
+              <w:t>SARS-CoV-2</w:t>
+            </w:r>
+            <w:r>
+              <w:rPr>
+                <w:bCs/>
+                <w:szCs w:val="21"/>
+              </w:rPr>
+              <w:t xml:space="preserve">’s total number of infections is larger and </w:t>
+            </w:r>
+            <w:r>
+              <w:rPr>
+                <w:bCs/>
+                <w:szCs w:val="21"/>
+              </w:rPr>
+              <w:t>SARS-CoV-2</w:t>
+            </w:r>
+            <w:r>
+              <w:rPr>
+                <w:bCs/>
+                <w:szCs w:val="21"/>
+              </w:rPr>
+              <w:t>’s epidemic areas are more than SARS’s.</w:t>
+            </w:r>
+          </w:p>
+        </w:tc>
+      </w:tr>
+    </w:tbl>
+    <w:p>
+      <w:pPr>
+        <w:ind w:left="360"/>
+        <w:rPr>
+          <w:b/>
+          <w:sz w:val="24"/>
+          <w:szCs w:val="24"/>
+        </w:rPr>
+      </w:pPr>
+    </w:p>
+    <w:p>
+      <w:pPr>
         <w:pStyle w:val="a3"/>
         <w:numPr>
           <w:ilvl w:val="0"/>
-          <w:numId w:val="1"/>
+          <w:numId w:val="3"/>
         </w:numPr>
+        <w:spacing w:line="0" w:lineRule="atLeast"/>
         <w:rPr>
           <w:b/>
           <w:sz w:val="28"/>
@@ -1114,15 +2937,1035 @@
           <w:sz w:val="28"/>
           <w:szCs w:val="28"/>
         </w:rPr>
-        <w:t>S</w:t>
-      </w:r>
-      <w:r>
-        <w:rPr>
-          <w:rFonts w:hint="eastAsia"/>
+        <w:t>Walk Through</w:t>
+      </w:r>
+    </w:p>
+    <w:tbl>
+      <w:tblPr>
+        <w:tblStyle w:val="a7"/>
+        <w:tblW w:w="9861" w:type="dxa"/>
+        <w:tblInd w:w="-5" w:type="dxa"/>
+        <w:tblLook w:val="04A0" w:firstRow="1" w:lastRow="0" w:firstColumn="1" w:lastColumn="0" w:noHBand="0" w:noVBand="1"/>
+      </w:tblPr>
+      <w:tblGrid>
+        <w:gridCol w:w="4275"/>
+        <w:gridCol w:w="5586"/>
+      </w:tblGrid>
+      <w:tr>
+        <w:tc>
+          <w:tcPr>
+            <w:tcW w:w="3544" w:type="dxa"/>
+          </w:tcPr>
+          <w:p>
+            <w:pPr>
+              <w:pStyle w:val="a3"/>
+              <w:numPr>
+                <w:ilvl w:val="0"/>
+                <w:numId w:val="4"/>
+              </w:numPr>
+              <w:rPr>
+                <w:bCs/>
+                <w:szCs w:val="21"/>
+              </w:rPr>
+            </w:pPr>
+            <w:r>
+              <w:rPr>
+                <w:bCs/>
+                <w:szCs w:val="21"/>
+              </w:rPr>
+              <w:t xml:space="preserve">run </w:t>
+            </w:r>
+            <w:proofErr w:type="spellStart"/>
+            <w:r>
+              <w:rPr>
+                <w:b/>
+                <w:i/>
+                <w:iCs/>
+                <w:szCs w:val="21"/>
+              </w:rPr>
+              <w:t>MainJFrame</w:t>
+            </w:r>
+            <w:proofErr w:type="spellEnd"/>
+            <w:r>
+              <w:rPr>
+                <w:bCs/>
+                <w:szCs w:val="21"/>
+              </w:rPr>
+              <w:t xml:space="preserve"> to get the GUI F</w:t>
+            </w:r>
+            <w:r>
+              <w:rPr>
+                <w:rFonts w:hint="eastAsia"/>
+                <w:bCs/>
+                <w:szCs w:val="21"/>
+              </w:rPr>
+              <w:t>rame</w:t>
+            </w:r>
+          </w:p>
+          <w:p>
+            <w:pPr>
+              <w:ind w:rightChars="-917" w:right="-1926"/>
+              <w:rPr>
+                <w:bCs/>
+                <w:szCs w:val="21"/>
+              </w:rPr>
+            </w:pPr>
+            <w:r>
+              <w:rPr>
+                <w:rFonts w:hint="eastAsia"/>
+                <w:bCs/>
+                <w:szCs w:val="21"/>
+              </w:rPr>
+              <w:t>（</w:t>
+            </w:r>
+            <w:proofErr w:type="spellStart"/>
+            <w:r>
+              <w:rPr>
+                <w:rFonts w:hint="eastAsia"/>
+                <w:bCs/>
+                <w:szCs w:val="21"/>
+              </w:rPr>
+              <w:t>src</w:t>
+            </w:r>
+            <w:proofErr w:type="spellEnd"/>
+            <w:r>
+              <w:rPr>
+                <w:bCs/>
+                <w:szCs w:val="21"/>
+              </w:rPr>
+              <w:t>/main/java/</w:t>
+            </w:r>
+            <w:proofErr w:type="spellStart"/>
+            <w:r>
+              <w:rPr>
+                <w:bCs/>
+                <w:szCs w:val="21"/>
+              </w:rPr>
+              <w:t>UserInterface</w:t>
+            </w:r>
+            <w:proofErr w:type="spellEnd"/>
+            <w:r>
+              <w:rPr>
+                <w:bCs/>
+                <w:szCs w:val="21"/>
+              </w:rPr>
+              <w:t>/</w:t>
+            </w:r>
+            <w:proofErr w:type="spellStart"/>
+            <w:r>
+              <w:rPr>
+                <w:bCs/>
+                <w:szCs w:val="21"/>
+              </w:rPr>
+              <w:t>MainJFrame</w:t>
+            </w:r>
+            <w:proofErr w:type="spellEnd"/>
+            <w:r>
+              <w:rPr>
+                <w:rFonts w:hint="eastAsia"/>
+                <w:bCs/>
+                <w:szCs w:val="21"/>
+              </w:rPr>
+              <w:t>）</w:t>
+            </w:r>
+          </w:p>
+        </w:tc>
+        <w:tc>
+          <w:tcPr>
+            <w:tcW w:w="6317" w:type="dxa"/>
+          </w:tcPr>
+          <w:p>
+            <w:pPr>
+              <w:pStyle w:val="a3"/>
+              <w:ind w:left="0"/>
+              <w:rPr>
+                <w:b/>
+                <w:sz w:val="28"/>
+                <w:szCs w:val="28"/>
+              </w:rPr>
+            </w:pPr>
+            <w:r>
+              <w:rPr>
+                <w:noProof/>
+              </w:rPr>
+              <w:drawing>
+                <wp:inline distT="0" distB="0" distL="0" distR="0" wp14:anchorId="16CE6FDA" wp14:editId="1E1FC0F3">
+                  <wp:extent cx="3322265" cy="1569481"/>
+                  <wp:effectExtent l="0" t="0" r="0" b="0"/>
+                  <wp:docPr id="1" name="图片 1"/>
+                  <wp:cNvGraphicFramePr>
+                    <a:graphicFrameLocks xmlns:a="http://schemas.openxmlformats.org/drawingml/2006/main" noChangeAspect="1"/>
+                  </wp:cNvGraphicFramePr>
+                  <a:graphic xmlns:a="http://schemas.openxmlformats.org/drawingml/2006/main">
+                    <a:graphicData uri="http://schemas.openxmlformats.org/drawingml/2006/picture">
+                      <pic:pic xmlns:pic="http://schemas.openxmlformats.org/drawingml/2006/picture">
+                        <pic:nvPicPr>
+                          <pic:cNvPr id="1" name=""/>
+                          <pic:cNvPicPr/>
+                        </pic:nvPicPr>
+                        <pic:blipFill>
+                          <a:blip r:embed="rId17"/>
+                          <a:stretch>
+                            <a:fillRect/>
+                          </a:stretch>
+                        </pic:blipFill>
+                        <pic:spPr>
+                          <a:xfrm>
+                            <a:off x="0" y="0"/>
+                            <a:ext cx="3322265" cy="1569481"/>
+                          </a:xfrm>
+                          <a:prstGeom prst="rect">
+                            <a:avLst/>
+                          </a:prstGeom>
+                        </pic:spPr>
+                      </pic:pic>
+                    </a:graphicData>
+                  </a:graphic>
+                </wp:inline>
+              </w:drawing>
+            </w:r>
+          </w:p>
+        </w:tc>
+      </w:tr>
+      <w:tr>
+        <w:tc>
+          <w:tcPr>
+            <w:tcW w:w="3544" w:type="dxa"/>
+          </w:tcPr>
+          <w:p>
+            <w:pPr>
+              <w:rPr>
+                <w:bCs/>
+                <w:szCs w:val="21"/>
+              </w:rPr>
+            </w:pPr>
+            <w:r>
+              <w:rPr>
+                <w:bCs/>
+                <w:szCs w:val="21"/>
+              </w:rPr>
+              <w:t xml:space="preserve">2. Choose </w:t>
+            </w:r>
+            <w:r>
+              <w:rPr>
+                <w:b/>
+                <w:i/>
+                <w:iCs/>
+                <w:szCs w:val="21"/>
+              </w:rPr>
+              <w:t xml:space="preserve">Single </w:t>
+            </w:r>
+            <w:proofErr w:type="spellStart"/>
+            <w:r>
+              <w:rPr>
+                <w:b/>
+                <w:i/>
+                <w:iCs/>
+                <w:szCs w:val="21"/>
+              </w:rPr>
+              <w:t>Pathegon</w:t>
+            </w:r>
+            <w:proofErr w:type="spellEnd"/>
+            <w:r>
+              <w:rPr>
+                <w:b/>
+                <w:i/>
+                <w:iCs/>
+                <w:szCs w:val="21"/>
+              </w:rPr>
+              <w:t xml:space="preserve"> Simulation</w:t>
+            </w:r>
+            <w:r>
+              <w:rPr>
+                <w:bCs/>
+                <w:szCs w:val="21"/>
+              </w:rPr>
+              <w:t xml:space="preserve"> or </w:t>
+            </w:r>
+            <w:r>
+              <w:rPr>
+                <w:b/>
+                <w:i/>
+                <w:iCs/>
+                <w:szCs w:val="21"/>
+              </w:rPr>
+              <w:t>Multiple Pathogens Simulation</w:t>
+            </w:r>
+            <w:r>
+              <w:rPr>
+                <w:bCs/>
+                <w:szCs w:val="21"/>
+              </w:rPr>
+              <w:t xml:space="preserve"> to get into simulation mode</w:t>
+            </w:r>
+          </w:p>
+        </w:tc>
+        <w:tc>
+          <w:tcPr>
+            <w:tcW w:w="6317" w:type="dxa"/>
+          </w:tcPr>
+          <w:p>
+            <w:pPr>
+              <w:pStyle w:val="a3"/>
+              <w:ind w:left="0"/>
+              <w:rPr>
+                <w:b/>
+                <w:sz w:val="28"/>
+                <w:szCs w:val="28"/>
+              </w:rPr>
+            </w:pPr>
+            <w:r>
+              <w:rPr>
+                <w:noProof/>
+              </w:rPr>
+              <w:drawing>
+                <wp:inline distT="0" distB="0" distL="0" distR="0" wp14:anchorId="34728DFA" wp14:editId="57E691C5">
+                  <wp:extent cx="3291840" cy="2351628"/>
+                  <wp:effectExtent l="0" t="0" r="3810" b="0"/>
+                  <wp:docPr id="8" name="图片 8"/>
+                  <wp:cNvGraphicFramePr>
+                    <a:graphicFrameLocks xmlns:a="http://schemas.openxmlformats.org/drawingml/2006/main" noChangeAspect="1"/>
+                  </wp:cNvGraphicFramePr>
+                  <a:graphic xmlns:a="http://schemas.openxmlformats.org/drawingml/2006/main">
+                    <a:graphicData uri="http://schemas.openxmlformats.org/drawingml/2006/picture">
+                      <pic:pic xmlns:pic="http://schemas.openxmlformats.org/drawingml/2006/picture">
+                        <pic:nvPicPr>
+                          <pic:cNvPr id="1" name=""/>
+                          <pic:cNvPicPr/>
+                        </pic:nvPicPr>
+                        <pic:blipFill>
+                          <a:blip r:embed="rId18"/>
+                          <a:stretch>
+                            <a:fillRect/>
+                          </a:stretch>
+                        </pic:blipFill>
+                        <pic:spPr>
+                          <a:xfrm>
+                            <a:off x="0" y="0"/>
+                            <a:ext cx="3297402" cy="2355601"/>
+                          </a:xfrm>
+                          <a:prstGeom prst="rect">
+                            <a:avLst/>
+                          </a:prstGeom>
+                        </pic:spPr>
+                      </pic:pic>
+                    </a:graphicData>
+                  </a:graphic>
+                </wp:inline>
+              </w:drawing>
+            </w:r>
+          </w:p>
+        </w:tc>
+      </w:tr>
+      <w:tr>
+        <w:tc>
+          <w:tcPr>
+            <w:tcW w:w="3544" w:type="dxa"/>
+          </w:tcPr>
+          <w:p>
+            <w:pPr>
+              <w:pStyle w:val="a3"/>
+              <w:ind w:left="0"/>
+              <w:rPr>
+                <w:b/>
+                <w:sz w:val="28"/>
+                <w:szCs w:val="28"/>
+              </w:rPr>
+            </w:pPr>
+            <w:r>
+              <w:rPr>
+                <w:bCs/>
+                <w:sz w:val="21"/>
+                <w:szCs w:val="21"/>
+              </w:rPr>
+              <w:lastRenderedPageBreak/>
+              <w:t xml:space="preserve">3. Enter the </w:t>
+            </w:r>
+            <w:r>
+              <w:rPr>
+                <w:b/>
+                <w:i/>
+                <w:iCs/>
+                <w:sz w:val="21"/>
+                <w:szCs w:val="21"/>
+              </w:rPr>
+              <w:t>Population Density</w:t>
+            </w:r>
+            <w:r>
+              <w:rPr>
+                <w:bCs/>
+                <w:sz w:val="21"/>
+                <w:szCs w:val="21"/>
+              </w:rPr>
+              <w:t xml:space="preserve"> textbox with number (better to larger than </w:t>
+            </w:r>
+            <w:r>
+              <w:rPr>
+                <w:bCs/>
+                <w:sz w:val="21"/>
+                <w:szCs w:val="21"/>
+              </w:rPr>
+              <w:t>5</w:t>
+            </w:r>
+            <w:r>
+              <w:rPr>
+                <w:bCs/>
+                <w:sz w:val="21"/>
+                <w:szCs w:val="21"/>
+              </w:rPr>
+              <w:t>000);</w:t>
+            </w:r>
+            <w:r>
+              <w:rPr>
+                <w:bCs/>
+                <w:sz w:val="21"/>
+                <w:szCs w:val="21"/>
+              </w:rPr>
+              <w:t xml:space="preserve"> check boxes to set some factors that attribute to the random area to begin spread the virus</w:t>
+            </w:r>
+            <w:r>
+              <w:rPr>
+                <w:bCs/>
+                <w:sz w:val="21"/>
+                <w:szCs w:val="21"/>
+              </w:rPr>
+              <w:t xml:space="preserve"> (if</w:t>
+            </w:r>
+            <w:r>
+              <w:rPr>
+                <w:b/>
+                <w:i/>
+                <w:iCs/>
+                <w:sz w:val="21"/>
+                <w:szCs w:val="21"/>
+              </w:rPr>
+              <w:t xml:space="preserve"> </w:t>
+            </w:r>
+            <w:r>
+              <w:rPr>
+                <w:rFonts w:hint="eastAsia"/>
+                <w:b/>
+                <w:i/>
+                <w:iCs/>
+                <w:sz w:val="21"/>
+                <w:szCs w:val="21"/>
+                <w:lang w:eastAsia="zh-CN"/>
+              </w:rPr>
+              <w:t>Q</w:t>
+            </w:r>
+            <w:r>
+              <w:rPr>
+                <w:b/>
+                <w:i/>
+                <w:iCs/>
+                <w:sz w:val="21"/>
+                <w:szCs w:val="21"/>
+              </w:rPr>
+              <w:t>uarantine</w:t>
+            </w:r>
+            <w:r>
+              <w:rPr>
+                <w:bCs/>
+                <w:sz w:val="21"/>
+                <w:szCs w:val="21"/>
+              </w:rPr>
+              <w:t xml:space="preserve"> is 'yes',</w:t>
+            </w:r>
+            <w:r>
+              <w:rPr>
+                <w:bCs/>
+                <w:sz w:val="21"/>
+                <w:szCs w:val="21"/>
+              </w:rPr>
+              <w:t xml:space="preserve"> </w:t>
+            </w:r>
+            <w:r>
+              <w:rPr>
+                <w:bCs/>
+                <w:sz w:val="21"/>
+                <w:szCs w:val="21"/>
+              </w:rPr>
+              <w:t>the infection will not go outside that origin area)</w:t>
+            </w:r>
+          </w:p>
+        </w:tc>
+        <w:tc>
+          <w:tcPr>
+            <w:tcW w:w="6317" w:type="dxa"/>
+          </w:tcPr>
+          <w:p>
+            <w:pPr>
+              <w:pStyle w:val="a3"/>
+              <w:ind w:left="0"/>
+              <w:rPr>
+                <w:b/>
+                <w:sz w:val="28"/>
+                <w:szCs w:val="28"/>
+              </w:rPr>
+            </w:pPr>
+            <w:r>
+              <w:rPr>
+                <w:noProof/>
+              </w:rPr>
+              <w:drawing>
+                <wp:inline distT="0" distB="0" distL="0" distR="0" wp14:anchorId="1A072381" wp14:editId="357D21A0">
+                  <wp:extent cx="3370374" cy="2353586"/>
+                  <wp:effectExtent l="0" t="0" r="1905" b="8890"/>
+                  <wp:docPr id="7" name="图片 7"/>
+                  <wp:cNvGraphicFramePr>
+                    <a:graphicFrameLocks xmlns:a="http://schemas.openxmlformats.org/drawingml/2006/main" noChangeAspect="1"/>
+                  </wp:cNvGraphicFramePr>
+                  <a:graphic xmlns:a="http://schemas.openxmlformats.org/drawingml/2006/main">
+                    <a:graphicData uri="http://schemas.openxmlformats.org/drawingml/2006/picture">
+                      <pic:pic xmlns:pic="http://schemas.openxmlformats.org/drawingml/2006/picture">
+                        <pic:nvPicPr>
+                          <pic:cNvPr id="1" name=""/>
+                          <pic:cNvPicPr/>
+                        </pic:nvPicPr>
+                        <pic:blipFill>
+                          <a:blip r:embed="rId19"/>
+                          <a:stretch>
+                            <a:fillRect/>
+                          </a:stretch>
+                        </pic:blipFill>
+                        <pic:spPr>
+                          <a:xfrm>
+                            <a:off x="0" y="0"/>
+                            <a:ext cx="3396509" cy="2371837"/>
+                          </a:xfrm>
+                          <a:prstGeom prst="rect">
+                            <a:avLst/>
+                          </a:prstGeom>
+                        </pic:spPr>
+                      </pic:pic>
+                    </a:graphicData>
+                  </a:graphic>
+                </wp:inline>
+              </w:drawing>
+            </w:r>
+          </w:p>
+        </w:tc>
+      </w:tr>
+      <w:tr>
+        <w:tc>
+          <w:tcPr>
+            <w:tcW w:w="3544" w:type="dxa"/>
+          </w:tcPr>
+          <w:p>
+            <w:pPr>
+              <w:rPr>
+                <w:bCs/>
+                <w:szCs w:val="21"/>
+              </w:rPr>
+            </w:pPr>
+            <w:r>
+              <w:rPr>
+                <w:bCs/>
+                <w:szCs w:val="21"/>
+              </w:rPr>
+              <w:t xml:space="preserve">4. Click on </w:t>
+            </w:r>
+            <w:r>
+              <w:rPr>
+                <w:b/>
+                <w:i/>
+                <w:iCs/>
+                <w:szCs w:val="21"/>
+              </w:rPr>
+              <w:t>Start Simulation</w:t>
+            </w:r>
+            <w:r>
+              <w:rPr>
+                <w:bCs/>
+                <w:szCs w:val="21"/>
+              </w:rPr>
+              <w:t xml:space="preserve"> and there will be a random-selected area as the beginning epidemic area, then canvas will show the progress of simulation</w:t>
+            </w:r>
+          </w:p>
+        </w:tc>
+        <w:tc>
+          <w:tcPr>
+            <w:tcW w:w="6317" w:type="dxa"/>
+          </w:tcPr>
+          <w:p>
+            <w:pPr>
+              <w:pStyle w:val="a3"/>
+              <w:ind w:left="0"/>
+              <w:rPr>
+                <w:b/>
+                <w:sz w:val="28"/>
+                <w:szCs w:val="28"/>
+              </w:rPr>
+            </w:pPr>
+            <w:r>
+              <w:rPr>
+                <w:noProof/>
+              </w:rPr>
+              <w:drawing>
+                <wp:inline distT="0" distB="0" distL="0" distR="0" wp14:anchorId="61245E67" wp14:editId="798445EA">
+                  <wp:extent cx="3395206" cy="2363402"/>
+                  <wp:effectExtent l="0" t="0" r="0" b="0"/>
+                  <wp:docPr id="9" name="图片 9"/>
+                  <wp:cNvGraphicFramePr>
+                    <a:graphicFrameLocks xmlns:a="http://schemas.openxmlformats.org/drawingml/2006/main" noChangeAspect="1"/>
+                  </wp:cNvGraphicFramePr>
+                  <a:graphic xmlns:a="http://schemas.openxmlformats.org/drawingml/2006/main">
+                    <a:graphicData uri="http://schemas.openxmlformats.org/drawingml/2006/picture">
+                      <pic:pic xmlns:pic="http://schemas.openxmlformats.org/drawingml/2006/picture">
+                        <pic:nvPicPr>
+                          <pic:cNvPr id="1" name=""/>
+                          <pic:cNvPicPr/>
+                        </pic:nvPicPr>
+                        <pic:blipFill>
+                          <a:blip r:embed="rId20"/>
+                          <a:stretch>
+                            <a:fillRect/>
+                          </a:stretch>
+                        </pic:blipFill>
+                        <pic:spPr>
+                          <a:xfrm>
+                            <a:off x="0" y="0"/>
+                            <a:ext cx="3407393" cy="2371885"/>
+                          </a:xfrm>
+                          <a:prstGeom prst="rect">
+                            <a:avLst/>
+                          </a:prstGeom>
+                        </pic:spPr>
+                      </pic:pic>
+                    </a:graphicData>
+                  </a:graphic>
+                </wp:inline>
+              </w:drawing>
+            </w:r>
+          </w:p>
+          <w:p>
+            <w:pPr>
+              <w:pStyle w:val="a3"/>
+              <w:ind w:left="0"/>
+              <w:rPr>
+                <w:b/>
+                <w:sz w:val="28"/>
+                <w:szCs w:val="28"/>
+              </w:rPr>
+            </w:pPr>
+            <w:r>
+              <w:rPr>
+                <w:noProof/>
+              </w:rPr>
+              <w:drawing>
+                <wp:inline distT="0" distB="0" distL="0" distR="0" wp14:anchorId="6A33B9F7" wp14:editId="0DC50F48">
+                  <wp:extent cx="3377993" cy="1940118"/>
+                  <wp:effectExtent l="0" t="0" r="0" b="3175"/>
+                  <wp:docPr id="6" name="图片 6"/>
+                  <wp:cNvGraphicFramePr>
+                    <a:graphicFrameLocks xmlns:a="http://schemas.openxmlformats.org/drawingml/2006/main" noChangeAspect="1"/>
+                  </wp:cNvGraphicFramePr>
+                  <a:graphic xmlns:a="http://schemas.openxmlformats.org/drawingml/2006/main">
+                    <a:graphicData uri="http://schemas.openxmlformats.org/drawingml/2006/picture">
+                      <pic:pic xmlns:pic="http://schemas.openxmlformats.org/drawingml/2006/picture">
+                        <pic:nvPicPr>
+                          <pic:cNvPr id="1" name=""/>
+                          <pic:cNvPicPr/>
+                        </pic:nvPicPr>
+                        <pic:blipFill>
+                          <a:blip r:embed="rId21"/>
+                          <a:stretch>
+                            <a:fillRect/>
+                          </a:stretch>
+                        </pic:blipFill>
+                        <pic:spPr>
+                          <a:xfrm>
+                            <a:off x="0" y="0"/>
+                            <a:ext cx="3431089" cy="1970613"/>
+                          </a:xfrm>
+                          <a:prstGeom prst="rect">
+                            <a:avLst/>
+                          </a:prstGeom>
+                        </pic:spPr>
+                      </pic:pic>
+                    </a:graphicData>
+                  </a:graphic>
+                </wp:inline>
+              </w:drawing>
+            </w:r>
+          </w:p>
+        </w:tc>
+      </w:tr>
+      <w:tr>
+        <w:tc>
+          <w:tcPr>
+            <w:tcW w:w="3544" w:type="dxa"/>
+          </w:tcPr>
+          <w:p>
+            <w:pPr>
+              <w:rPr>
+                <w:bCs/>
+                <w:szCs w:val="21"/>
+              </w:rPr>
+            </w:pPr>
+            <w:r>
+              <w:rPr>
+                <w:bCs/>
+                <w:szCs w:val="21"/>
+              </w:rPr>
+              <w:lastRenderedPageBreak/>
+              <w:t xml:space="preserve">5. After the simulation stop, there are several charts to view using </w:t>
+            </w:r>
+            <w:r>
+              <w:rPr>
+                <w:b/>
+                <w:i/>
+                <w:iCs/>
+                <w:szCs w:val="21"/>
+              </w:rPr>
+              <w:t>See ALL Reports</w:t>
+            </w:r>
+            <w:r>
+              <w:rPr>
+                <w:bCs/>
+                <w:szCs w:val="21"/>
+              </w:rPr>
+              <w:t>, select the time of simulation to see details</w:t>
+            </w:r>
+            <w:r>
+              <w:rPr>
+                <w:bCs/>
+                <w:szCs w:val="21"/>
+              </w:rPr>
+              <w:t xml:space="preserve"> report</w:t>
+            </w:r>
+            <w:r>
+              <w:rPr>
+                <w:bCs/>
+                <w:szCs w:val="21"/>
+              </w:rPr>
+              <w:t xml:space="preserve"> charts</w:t>
+            </w:r>
+            <w:r>
+              <w:rPr>
+                <w:bCs/>
+                <w:szCs w:val="21"/>
+              </w:rPr>
+              <w:t xml:space="preserve">; Click on the </w:t>
+            </w:r>
+            <w:r>
+              <w:rPr>
+                <w:b/>
+                <w:i/>
+                <w:iCs/>
+                <w:szCs w:val="21"/>
+              </w:rPr>
+              <w:t>Show in Explorer</w:t>
+            </w:r>
+            <w:r>
+              <w:rPr>
+                <w:bCs/>
+                <w:szCs w:val="21"/>
+              </w:rPr>
+              <w:t xml:space="preserve"> will open the picture in system</w:t>
+            </w:r>
+          </w:p>
+        </w:tc>
+        <w:tc>
+          <w:tcPr>
+            <w:tcW w:w="6317" w:type="dxa"/>
+          </w:tcPr>
+          <w:p>
+            <w:pPr>
+              <w:pStyle w:val="a3"/>
+              <w:ind w:left="0"/>
+              <w:rPr>
+                <w:b/>
+                <w:sz w:val="28"/>
+                <w:szCs w:val="28"/>
+              </w:rPr>
+            </w:pPr>
+            <w:r>
+              <w:rPr>
+                <w:noProof/>
+              </w:rPr>
+              <w:drawing>
+                <wp:inline distT="0" distB="0" distL="0" distR="0" wp14:anchorId="55C14687" wp14:editId="60B3A939">
+                  <wp:extent cx="3356654" cy="2337683"/>
+                  <wp:effectExtent l="0" t="0" r="0" b="5715"/>
+                  <wp:docPr id="11" name="图片 11"/>
+                  <wp:cNvGraphicFramePr>
+                    <a:graphicFrameLocks xmlns:a="http://schemas.openxmlformats.org/drawingml/2006/main" noChangeAspect="1"/>
+                  </wp:cNvGraphicFramePr>
+                  <a:graphic xmlns:a="http://schemas.openxmlformats.org/drawingml/2006/main">
+                    <a:graphicData uri="http://schemas.openxmlformats.org/drawingml/2006/picture">
+                      <pic:pic xmlns:pic="http://schemas.openxmlformats.org/drawingml/2006/picture">
+                        <pic:nvPicPr>
+                          <pic:cNvPr id="1" name=""/>
+                          <pic:cNvPicPr/>
+                        </pic:nvPicPr>
+                        <pic:blipFill>
+                          <a:blip r:embed="rId22"/>
+                          <a:stretch>
+                            <a:fillRect/>
+                          </a:stretch>
+                        </pic:blipFill>
+                        <pic:spPr>
+                          <a:xfrm>
+                            <a:off x="0" y="0"/>
+                            <a:ext cx="3364611" cy="2343225"/>
+                          </a:xfrm>
+                          <a:prstGeom prst="rect">
+                            <a:avLst/>
+                          </a:prstGeom>
+                        </pic:spPr>
+                      </pic:pic>
+                    </a:graphicData>
+                  </a:graphic>
+                </wp:inline>
+              </w:drawing>
+            </w:r>
+          </w:p>
+          <w:p>
+            <w:pPr>
+              <w:pStyle w:val="a3"/>
+              <w:ind w:left="0"/>
+              <w:rPr>
+                <w:b/>
+                <w:sz w:val="28"/>
+                <w:szCs w:val="28"/>
+              </w:rPr>
+            </w:pPr>
+            <w:r>
+              <w:rPr>
+                <w:noProof/>
+              </w:rPr>
+              <w:drawing>
+                <wp:inline distT="0" distB="0" distL="0" distR="0" wp14:anchorId="3E9B62A6" wp14:editId="2CBC7E8D">
+                  <wp:extent cx="3390817" cy="2353586"/>
+                  <wp:effectExtent l="0" t="0" r="635" b="8890"/>
+                  <wp:docPr id="10" name="图片 10"/>
+                  <wp:cNvGraphicFramePr>
+                    <a:graphicFrameLocks xmlns:a="http://schemas.openxmlformats.org/drawingml/2006/main" noChangeAspect="1"/>
+                  </wp:cNvGraphicFramePr>
+                  <a:graphic xmlns:a="http://schemas.openxmlformats.org/drawingml/2006/main">
+                    <a:graphicData uri="http://schemas.openxmlformats.org/drawingml/2006/picture">
+                      <pic:pic xmlns:pic="http://schemas.openxmlformats.org/drawingml/2006/picture">
+                        <pic:nvPicPr>
+                          <pic:cNvPr id="1" name=""/>
+                          <pic:cNvPicPr/>
+                        </pic:nvPicPr>
+                        <pic:blipFill>
+                          <a:blip r:embed="rId23"/>
+                          <a:stretch>
+                            <a:fillRect/>
+                          </a:stretch>
+                        </pic:blipFill>
+                        <pic:spPr>
+                          <a:xfrm>
+                            <a:off x="0" y="0"/>
+                            <a:ext cx="3402365" cy="2361601"/>
+                          </a:xfrm>
+                          <a:prstGeom prst="rect">
+                            <a:avLst/>
+                          </a:prstGeom>
+                        </pic:spPr>
+                      </pic:pic>
+                    </a:graphicData>
+                  </a:graphic>
+                </wp:inline>
+              </w:drawing>
+            </w:r>
+          </w:p>
+          <w:p>
+            <w:pPr>
+              <w:pStyle w:val="a3"/>
+              <w:ind w:left="0"/>
+              <w:rPr>
+                <w:b/>
+                <w:sz w:val="28"/>
+                <w:szCs w:val="28"/>
+              </w:rPr>
+            </w:pPr>
+            <w:r>
+              <w:rPr>
+                <w:noProof/>
+              </w:rPr>
+              <w:drawing>
+                <wp:inline distT="0" distB="0" distL="0" distR="0" wp14:anchorId="1E8152B4" wp14:editId="2AD90E47">
+                  <wp:extent cx="3399420" cy="2059388"/>
+                  <wp:effectExtent l="0" t="0" r="0" b="0"/>
+                  <wp:docPr id="12" name="图片 12"/>
+                  <wp:cNvGraphicFramePr>
+                    <a:graphicFrameLocks xmlns:a="http://schemas.openxmlformats.org/drawingml/2006/main" noChangeAspect="1"/>
+                  </wp:cNvGraphicFramePr>
+                  <a:graphic xmlns:a="http://schemas.openxmlformats.org/drawingml/2006/main">
+                    <a:graphicData uri="http://schemas.openxmlformats.org/drawingml/2006/picture">
+                      <pic:pic xmlns:pic="http://schemas.openxmlformats.org/drawingml/2006/picture">
+                        <pic:nvPicPr>
+                          <pic:cNvPr id="1" name=""/>
+                          <pic:cNvPicPr/>
+                        </pic:nvPicPr>
+                        <pic:blipFill>
+                          <a:blip r:embed="rId24"/>
+                          <a:stretch>
+                            <a:fillRect/>
+                          </a:stretch>
+                        </pic:blipFill>
+                        <pic:spPr>
+                          <a:xfrm>
+                            <a:off x="0" y="0"/>
+                            <a:ext cx="3422083" cy="2073117"/>
+                          </a:xfrm>
+                          <a:prstGeom prst="rect">
+                            <a:avLst/>
+                          </a:prstGeom>
+                        </pic:spPr>
+                      </pic:pic>
+                    </a:graphicData>
+                  </a:graphic>
+                </wp:inline>
+              </w:drawing>
+            </w:r>
+          </w:p>
+        </w:tc>
+      </w:tr>
+      <w:tr>
+        <w:tc>
+          <w:tcPr>
+            <w:tcW w:w="3544" w:type="dxa"/>
+          </w:tcPr>
+          <w:p>
+            <w:pPr>
+              <w:pStyle w:val="a3"/>
+              <w:ind w:left="0"/>
+              <w:rPr>
+                <w:b/>
+                <w:sz w:val="28"/>
+                <w:szCs w:val="28"/>
+              </w:rPr>
+            </w:pPr>
+            <w:r>
+              <w:rPr>
+                <w:bCs/>
+                <w:sz w:val="21"/>
+                <w:szCs w:val="21"/>
+              </w:rPr>
+              <w:lastRenderedPageBreak/>
+              <w:t xml:space="preserve">6. </w:t>
+            </w:r>
+            <w:r>
+              <w:rPr>
+                <w:b/>
+                <w:i/>
+                <w:iCs/>
+                <w:sz w:val="21"/>
+                <w:szCs w:val="21"/>
+              </w:rPr>
+              <w:t>Back</w:t>
+            </w:r>
+            <w:r>
+              <w:rPr>
+                <w:bCs/>
+                <w:sz w:val="21"/>
+                <w:szCs w:val="21"/>
+              </w:rPr>
+              <w:t xml:space="preserve"> button take back from the report view page to simulation page</w:t>
+            </w:r>
+          </w:p>
+        </w:tc>
+        <w:tc>
+          <w:tcPr>
+            <w:tcW w:w="6317" w:type="dxa"/>
+          </w:tcPr>
+          <w:p>
+            <w:pPr>
+              <w:pStyle w:val="a3"/>
+              <w:ind w:left="0"/>
+              <w:rPr>
+                <w:b/>
+                <w:sz w:val="28"/>
+                <w:szCs w:val="28"/>
+              </w:rPr>
+            </w:pPr>
+            <w:r>
+              <w:rPr>
+                <w:noProof/>
+              </w:rPr>
+              <w:drawing>
+                <wp:inline distT="0" distB="0" distL="0" distR="0" wp14:anchorId="3814AF5F" wp14:editId="2918A79C">
+                  <wp:extent cx="3409730" cy="2057322"/>
+                  <wp:effectExtent l="0" t="0" r="635" b="635"/>
+                  <wp:docPr id="13" name="图片 13"/>
+                  <wp:cNvGraphicFramePr>
+                    <a:graphicFrameLocks xmlns:a="http://schemas.openxmlformats.org/drawingml/2006/main" noChangeAspect="1"/>
+                  </wp:cNvGraphicFramePr>
+                  <a:graphic xmlns:a="http://schemas.openxmlformats.org/drawingml/2006/main">
+                    <a:graphicData uri="http://schemas.openxmlformats.org/drawingml/2006/picture">
+                      <pic:pic xmlns:pic="http://schemas.openxmlformats.org/drawingml/2006/picture">
+                        <pic:nvPicPr>
+                          <pic:cNvPr id="1" name=""/>
+                          <pic:cNvPicPr/>
+                        </pic:nvPicPr>
+                        <pic:blipFill>
+                          <a:blip r:embed="rId25"/>
+                          <a:stretch>
+                            <a:fillRect/>
+                          </a:stretch>
+                        </pic:blipFill>
+                        <pic:spPr>
+                          <a:xfrm>
+                            <a:off x="0" y="0"/>
+                            <a:ext cx="3420325" cy="2063715"/>
+                          </a:xfrm>
+                          <a:prstGeom prst="rect">
+                            <a:avLst/>
+                          </a:prstGeom>
+                        </pic:spPr>
+                      </pic:pic>
+                    </a:graphicData>
+                  </a:graphic>
+                </wp:inline>
+              </w:drawing>
+            </w:r>
+          </w:p>
+        </w:tc>
+      </w:tr>
+    </w:tbl>
+    <w:p>
+      <w:pPr>
+        <w:pStyle w:val="a3"/>
+        <w:ind w:left="420"/>
+        <w:rPr>
           <w:b/>
           <w:sz w:val="28"/>
           <w:szCs w:val="28"/>
-          <w:lang w:eastAsia="zh-CN"/>
+        </w:rPr>
+      </w:pPr>
+    </w:p>
+    <w:p>
+      <w:pPr>
+        <w:pStyle w:val="a3"/>
+        <w:numPr>
+          <w:ilvl w:val="0"/>
+          <w:numId w:val="3"/>
+        </w:numPr>
+        <w:spacing w:line="0" w:lineRule="atLeast"/>
+        <w:rPr>
+          <w:b/>
+          <w:sz w:val="28"/>
+          <w:szCs w:val="28"/>
+        </w:rPr>
+      </w:pPr>
+      <w:r>
+        <w:rPr>
+          <w:b/>
+          <w:sz w:val="28"/>
+          <w:szCs w:val="28"/>
+        </w:rPr>
+        <w:t>S</w:t>
+      </w:r>
+      <w:r>
+        <w:rPr>
+          <w:rFonts w:hint="eastAsia"/>
+          <w:b/>
+          <w:sz w:val="28"/>
+          <w:szCs w:val="28"/>
         </w:rPr>
         <w:t>creen</w:t>
       </w:r>
@@ -1176,7 +4019,7 @@
                     </pic:cNvPicPr>
                   </pic:nvPicPr>
                   <pic:blipFill>
-                    <a:blip r:embed="rId5" cstate="print">
+                    <a:blip r:embed="rId26" cstate="print">
                       <a:extLst>
                         <a:ext uri="{28A0092B-C50C-407E-A947-70E740481C1C}">
                           <a14:useLocalDpi xmlns:a14="http://schemas.microsoft.com/office/drawing/2010/main" val="0"/>
@@ -1210,11 +4053,21 @@
     </w:p>
     <w:p>
       <w:pPr>
+        <w:rPr>
+          <w:b/>
+          <w:sz w:val="28"/>
+          <w:szCs w:val="28"/>
+        </w:rPr>
+      </w:pPr>
+    </w:p>
+    <w:p>
+      <w:pPr>
         <w:pStyle w:val="a3"/>
         <w:numPr>
           <w:ilvl w:val="0"/>
-          <w:numId w:val="1"/>
+          <w:numId w:val="3"/>
         </w:numPr>
+        <w:spacing w:line="0" w:lineRule="atLeast"/>
         <w:rPr>
           <w:b/>
           <w:sz w:val="28"/>
@@ -1227,7 +4080,6 @@
           <w:b/>
           <w:sz w:val="28"/>
           <w:szCs w:val="28"/>
-          <w:lang w:eastAsia="zh-CN"/>
         </w:rPr>
         <w:t>Refere</w:t>
       </w:r>
@@ -1236,7 +4088,6 @@
           <w:b/>
           <w:sz w:val="28"/>
           <w:szCs w:val="28"/>
-          <w:lang w:eastAsia="zh-CN"/>
         </w:rPr>
         <w:t>nce</w:t>
       </w:r>
@@ -1244,19 +4095,20 @@
     <w:p>
       <w:pPr>
         <w:pStyle w:val="a3"/>
-        <w:rPr>
-          <w:bCs/>
-          <w:sz w:val="21"/>
-          <w:szCs w:val="21"/>
-        </w:rPr>
-      </w:pPr>
-      <w:hyperlink r:id="rId6" w:history="1">
+        <w:ind w:left="0"/>
+        <w:rPr>
+          <w:bCs/>
+          <w:sz w:val="20"/>
+          <w:szCs w:val="20"/>
+        </w:rPr>
+      </w:pPr>
+      <w:hyperlink r:id="rId27" w:history="1">
         <w:r>
           <w:rPr>
             <w:rStyle w:val="a5"/>
             <w:bCs/>
-            <w:sz w:val="21"/>
-            <w:szCs w:val="21"/>
+            <w:sz w:val="20"/>
+            <w:szCs w:val="20"/>
           </w:rPr>
           <w:t>https://www.upsbatterycenter.com/blog/super-spreading-and-k-factors-of-dispersion/</w:t>
         </w:r>
@@ -1265,19 +4117,20 @@
     <w:p>
       <w:pPr>
         <w:pStyle w:val="a3"/>
-        <w:rPr>
-          <w:bCs/>
-          <w:sz w:val="21"/>
-          <w:szCs w:val="21"/>
-        </w:rPr>
-      </w:pPr>
-      <w:hyperlink r:id="rId7" w:history="1">
+        <w:ind w:left="0"/>
+        <w:rPr>
+          <w:bCs/>
+          <w:sz w:val="20"/>
+          <w:szCs w:val="20"/>
+        </w:rPr>
+      </w:pPr>
+      <w:hyperlink r:id="rId28" w:history="1">
         <w:r>
           <w:rPr>
             <w:rStyle w:val="a5"/>
             <w:bCs/>
-            <w:sz w:val="21"/>
-            <w:szCs w:val="21"/>
+            <w:sz w:val="20"/>
+            <w:szCs w:val="20"/>
           </w:rPr>
           <w:t>https://en.wikipedia.org/wiki/Basic_reproduction_number</w:t>
         </w:r>
@@ -1286,19 +4139,20 @@
     <w:p>
       <w:pPr>
         <w:pStyle w:val="a3"/>
-        <w:rPr>
-          <w:bCs/>
-          <w:sz w:val="21"/>
-          <w:szCs w:val="21"/>
-        </w:rPr>
-      </w:pPr>
-      <w:hyperlink r:id="rId8" w:history="1">
+        <w:ind w:left="0"/>
+        <w:rPr>
+          <w:bCs/>
+          <w:sz w:val="20"/>
+          <w:szCs w:val="20"/>
+        </w:rPr>
+      </w:pPr>
+      <w:hyperlink r:id="rId29" w:history="1">
         <w:r>
           <w:rPr>
             <w:rStyle w:val="a5"/>
             <w:bCs/>
-            <w:sz w:val="21"/>
-            <w:szCs w:val="21"/>
+            <w:sz w:val="20"/>
+            <w:szCs w:val="20"/>
           </w:rPr>
           <w:t>https://www.sciencefocus.com/news/the-k-factor-nevermind-r-heres-the-number-we-need-to-understand/</w:t>
         </w:r>
@@ -1307,19 +4161,20 @@
     <w:p>
       <w:pPr>
         <w:pStyle w:val="a3"/>
-        <w:rPr>
-          <w:bCs/>
-          <w:sz w:val="21"/>
-          <w:szCs w:val="21"/>
-        </w:rPr>
-      </w:pPr>
-      <w:hyperlink r:id="rId9" w:history="1">
+        <w:ind w:left="0"/>
+        <w:rPr>
+          <w:bCs/>
+          <w:sz w:val="20"/>
+          <w:szCs w:val="20"/>
+        </w:rPr>
+      </w:pPr>
+      <w:hyperlink r:id="rId30" w:history="1">
         <w:r>
           <w:rPr>
             <w:rStyle w:val="a5"/>
             <w:bCs/>
-            <w:sz w:val="21"/>
-            <w:szCs w:val="21"/>
+            <w:sz w:val="20"/>
+            <w:szCs w:val="20"/>
           </w:rPr>
           <w:t>https://www.upsbatterycenter.com/blog/super-spreading-and-k-factors-of-dispersion/</w:t>
         </w:r>
@@ -1328,33 +4183,25 @@
     <w:p>
       <w:pPr>
         <w:pStyle w:val="a3"/>
-        <w:rPr>
-          <w:bCs/>
-          <w:sz w:val="21"/>
-          <w:szCs w:val="21"/>
-        </w:rPr>
-      </w:pPr>
-      <w:hyperlink r:id="rId10" w:history="1">
+        <w:ind w:left="0"/>
+        <w:rPr>
+          <w:rFonts w:hint="eastAsia"/>
+          <w:bCs/>
+          <w:sz w:val="20"/>
+          <w:szCs w:val="20"/>
+        </w:rPr>
+      </w:pPr>
+      <w:hyperlink r:id="rId31" w:history="1">
         <w:r>
           <w:rPr>
             <w:rStyle w:val="a5"/>
             <w:bCs/>
-            <w:sz w:val="21"/>
-            <w:szCs w:val="21"/>
+            <w:sz w:val="20"/>
+            <w:szCs w:val="20"/>
           </w:rPr>
           <w:t>https://www.who.int/news/item/23-01-2020-statement-on-the-meeting-of-the-international-health-regulations-(2005)-emergency-committee-regarding-the-outbreak-of-novel-coronavirus-(2019-ncov)</w:t>
         </w:r>
       </w:hyperlink>
-    </w:p>
-    <w:p>
-      <w:pPr>
-        <w:pStyle w:val="a3"/>
-        <w:rPr>
-          <w:bCs/>
-          <w:sz w:val="21"/>
-          <w:szCs w:val="21"/>
-        </w:rPr>
-      </w:pPr>
     </w:p>
     <w:sectPr>
       <w:pgSz w:w="11906" w:h="16838"/>
@@ -1369,6 +4216,119 @@
 <file path=word/numbering.xml><?xml version="1.0" encoding="utf-8"?>
 <w:numbering xmlns:wpc="http://schemas.microsoft.com/office/word/2010/wordprocessingCanvas" xmlns:cx="http://schemas.microsoft.com/office/drawing/2014/chartex" xmlns:cx1="http://schemas.microsoft.com/office/drawing/2015/9/8/chartex" xmlns:cx2="http://schemas.microsoft.com/office/drawing/2015/10/21/chartex" xmlns:cx3="http://schemas.microsoft.com/office/drawing/2016/5/9/chartex" xmlns:cx4="http://schemas.microsoft.com/office/drawing/2016/5/10/chartex" xmlns:cx5="http://schemas.microsoft.com/office/drawing/2016/5/11/chartex" xmlns:cx6="http://schemas.microsoft.com/office/drawing/2016/5/12/chartex" xmlns:cx7="http://schemas.microsoft.com/office/drawing/2016/5/13/chartex" xmlns:cx8="http://schemas.microsoft.com/office/drawing/2016/5/14/chartex" xmlns:mc="http://schemas.openxmlformats.org/markup-compatibility/2006" xmlns:aink="http://schemas.microsoft.com/office/drawing/2016/ink" xmlns:am3d="http://schemas.microsoft.com/office/drawing/2017/model3d" xmlns:o="urn:schemas-microsoft-com:office:office" xmlns:r="http://schemas.openxmlformats.org/officeDocument/2006/relationships" xmlns:m="http://schemas.openxmlformats.org/officeDocument/2006/math" xmlns:v="urn:schemas-microsoft-com:vml" xmlns:wp14="http://schemas.microsoft.com/office/word/2010/wordprocessingDrawing" xmlns:wp="http://schemas.openxmlformats.org/drawingml/2006/wordprocessingDrawing" xmlns:w10="urn:schemas-microsoft-com:office:word" xmlns:w="http://schemas.openxmlformats.org/wordprocessingml/2006/main" xmlns:w14="http://schemas.microsoft.com/office/word/2010/wordml" xmlns:w15="http://schemas.microsoft.com/office/word/2012/wordml" xmlns:w16cex="http://schemas.microsoft.com/office/word/2018/wordml/cex" xmlns:w16cid="http://schemas.microsoft.com/office/word/2016/wordml/cid" xmlns:w16="http://schemas.microsoft.com/office/word/2018/wordml" xmlns:w16se="http://schemas.microsoft.com/office/word/2015/wordml/symex" xmlns:wpg="http://schemas.microsoft.com/office/word/2010/wordprocessingGroup" xmlns:wpi="http://schemas.microsoft.com/office/word/2010/wordprocessingInk" xmlns:wne="http://schemas.microsoft.com/office/word/2006/wordml" xmlns:wps="http://schemas.microsoft.com/office/word/2010/wordprocessingShape" mc:Ignorable="w14 w15 w16se w16cid w16 w16cex wp14">
   <w:abstractNum w:abstractNumId="0" w15:restartNumberingAfterBreak="0">
+    <w:nsid w:val="19B903F4"/>
+    <w:multiLevelType w:val="hybridMultilevel"/>
+    <w:tmpl w:val="8550E3E8"/>
+    <w:lvl w:ilvl="0" w:tplc="CC9C2BEC">
+      <w:start w:val="5"/>
+      <w:numFmt w:val="bullet"/>
+      <w:lvlText w:val="-"/>
+      <w:lvlJc w:val="left"/>
+      <w:pPr>
+        <w:ind w:left="720" w:hanging="360"/>
+      </w:pPr>
+      <w:rPr>
+        <w:rFonts w:ascii="等线" w:eastAsia="等线" w:hAnsi="等线" w:cstheme="minorBidi" w:hint="eastAsia"/>
+      </w:rPr>
+    </w:lvl>
+    <w:lvl w:ilvl="1" w:tplc="04090003" w:tentative="1">
+      <w:start w:val="1"/>
+      <w:numFmt w:val="bullet"/>
+      <w:lvlText w:val=""/>
+      <w:lvlJc w:val="left"/>
+      <w:pPr>
+        <w:ind w:left="1200" w:hanging="420"/>
+      </w:pPr>
+      <w:rPr>
+        <w:rFonts w:ascii="Wingdings" w:hAnsi="Wingdings" w:hint="default"/>
+      </w:rPr>
+    </w:lvl>
+    <w:lvl w:ilvl="2" w:tplc="04090005" w:tentative="1">
+      <w:start w:val="1"/>
+      <w:numFmt w:val="bullet"/>
+      <w:lvlText w:val=""/>
+      <w:lvlJc w:val="left"/>
+      <w:pPr>
+        <w:ind w:left="1620" w:hanging="420"/>
+      </w:pPr>
+      <w:rPr>
+        <w:rFonts w:ascii="Wingdings" w:hAnsi="Wingdings" w:hint="default"/>
+      </w:rPr>
+    </w:lvl>
+    <w:lvl w:ilvl="3" w:tplc="04090001" w:tentative="1">
+      <w:start w:val="1"/>
+      <w:numFmt w:val="bullet"/>
+      <w:lvlText w:val=""/>
+      <w:lvlJc w:val="left"/>
+      <w:pPr>
+        <w:ind w:left="2040" w:hanging="420"/>
+      </w:pPr>
+      <w:rPr>
+        <w:rFonts w:ascii="Wingdings" w:hAnsi="Wingdings" w:hint="default"/>
+      </w:rPr>
+    </w:lvl>
+    <w:lvl w:ilvl="4" w:tplc="04090003" w:tentative="1">
+      <w:start w:val="1"/>
+      <w:numFmt w:val="bullet"/>
+      <w:lvlText w:val=""/>
+      <w:lvlJc w:val="left"/>
+      <w:pPr>
+        <w:ind w:left="2460" w:hanging="420"/>
+      </w:pPr>
+      <w:rPr>
+        <w:rFonts w:ascii="Wingdings" w:hAnsi="Wingdings" w:hint="default"/>
+      </w:rPr>
+    </w:lvl>
+    <w:lvl w:ilvl="5" w:tplc="04090005" w:tentative="1">
+      <w:start w:val="1"/>
+      <w:numFmt w:val="bullet"/>
+      <w:lvlText w:val=""/>
+      <w:lvlJc w:val="left"/>
+      <w:pPr>
+        <w:ind w:left="2880" w:hanging="420"/>
+      </w:pPr>
+      <w:rPr>
+        <w:rFonts w:ascii="Wingdings" w:hAnsi="Wingdings" w:hint="default"/>
+      </w:rPr>
+    </w:lvl>
+    <w:lvl w:ilvl="6" w:tplc="04090001" w:tentative="1">
+      <w:start w:val="1"/>
+      <w:numFmt w:val="bullet"/>
+      <w:lvlText w:val=""/>
+      <w:lvlJc w:val="left"/>
+      <w:pPr>
+        <w:ind w:left="3300" w:hanging="420"/>
+      </w:pPr>
+      <w:rPr>
+        <w:rFonts w:ascii="Wingdings" w:hAnsi="Wingdings" w:hint="default"/>
+      </w:rPr>
+    </w:lvl>
+    <w:lvl w:ilvl="7" w:tplc="04090003" w:tentative="1">
+      <w:start w:val="1"/>
+      <w:numFmt w:val="bullet"/>
+      <w:lvlText w:val=""/>
+      <w:lvlJc w:val="left"/>
+      <w:pPr>
+        <w:ind w:left="3720" w:hanging="420"/>
+      </w:pPr>
+      <w:rPr>
+        <w:rFonts w:ascii="Wingdings" w:hAnsi="Wingdings" w:hint="default"/>
+      </w:rPr>
+    </w:lvl>
+    <w:lvl w:ilvl="8" w:tplc="04090005" w:tentative="1">
+      <w:start w:val="1"/>
+      <w:numFmt w:val="bullet"/>
+      <w:lvlText w:val=""/>
+      <w:lvlJc w:val="left"/>
+      <w:pPr>
+        <w:ind w:left="4140" w:hanging="420"/>
+      </w:pPr>
+      <w:rPr>
+        <w:rFonts w:ascii="Wingdings" w:hAnsi="Wingdings" w:hint="default"/>
+      </w:rPr>
+    </w:lvl>
+  </w:abstractNum>
+  <w:abstractNum w:abstractNumId="1" w15:restartNumberingAfterBreak="0">
     <w:nsid w:val="26D8759D"/>
     <w:multiLevelType w:val="hybridMultilevel"/>
     <w:tmpl w:val="CFA689B0"/>
@@ -1481,7 +4441,322 @@
       </w:rPr>
     </w:lvl>
   </w:abstractNum>
-  <w:abstractNum w:abstractNumId="1" w15:restartNumberingAfterBreak="0">
+  <w:abstractNum w:abstractNumId="2" w15:restartNumberingAfterBreak="0">
+    <w:nsid w:val="310715D4"/>
+    <w:multiLevelType w:val="hybridMultilevel"/>
+    <w:tmpl w:val="43DEF842"/>
+    <w:lvl w:ilvl="0" w:tplc="04090001">
+      <w:start w:val="1"/>
+      <w:numFmt w:val="bullet"/>
+      <w:lvlText w:val=""/>
+      <w:lvlJc w:val="left"/>
+      <w:pPr>
+        <w:ind w:left="420" w:hanging="420"/>
+      </w:pPr>
+      <w:rPr>
+        <w:rFonts w:ascii="Symbol" w:hAnsi="Symbol" w:hint="default"/>
+      </w:rPr>
+    </w:lvl>
+    <w:lvl w:ilvl="1" w:tplc="04090003">
+      <w:start w:val="1"/>
+      <w:numFmt w:val="bullet"/>
+      <w:lvlText w:val="o"/>
+      <w:lvlJc w:val="left"/>
+      <w:pPr>
+        <w:ind w:left="840" w:hanging="420"/>
+      </w:pPr>
+      <w:rPr>
+        <w:rFonts w:ascii="Courier New" w:hAnsi="Courier New" w:cs="Courier New" w:hint="default"/>
+      </w:rPr>
+    </w:lvl>
+    <w:lvl w:ilvl="2" w:tplc="04090005" w:tentative="1">
+      <w:start w:val="1"/>
+      <w:numFmt w:val="bullet"/>
+      <w:lvlText w:val=""/>
+      <w:lvlJc w:val="left"/>
+      <w:pPr>
+        <w:ind w:left="1260" w:hanging="420"/>
+      </w:pPr>
+      <w:rPr>
+        <w:rFonts w:ascii="Wingdings" w:hAnsi="Wingdings" w:hint="default"/>
+      </w:rPr>
+    </w:lvl>
+    <w:lvl w:ilvl="3" w:tplc="04090001" w:tentative="1">
+      <w:start w:val="1"/>
+      <w:numFmt w:val="bullet"/>
+      <w:lvlText w:val=""/>
+      <w:lvlJc w:val="left"/>
+      <w:pPr>
+        <w:ind w:left="1680" w:hanging="420"/>
+      </w:pPr>
+      <w:rPr>
+        <w:rFonts w:ascii="Wingdings" w:hAnsi="Wingdings" w:hint="default"/>
+      </w:rPr>
+    </w:lvl>
+    <w:lvl w:ilvl="4" w:tplc="04090003" w:tentative="1">
+      <w:start w:val="1"/>
+      <w:numFmt w:val="bullet"/>
+      <w:lvlText w:val=""/>
+      <w:lvlJc w:val="left"/>
+      <w:pPr>
+        <w:ind w:left="2100" w:hanging="420"/>
+      </w:pPr>
+      <w:rPr>
+        <w:rFonts w:ascii="Wingdings" w:hAnsi="Wingdings" w:hint="default"/>
+      </w:rPr>
+    </w:lvl>
+    <w:lvl w:ilvl="5" w:tplc="04090005" w:tentative="1">
+      <w:start w:val="1"/>
+      <w:numFmt w:val="bullet"/>
+      <w:lvlText w:val=""/>
+      <w:lvlJc w:val="left"/>
+      <w:pPr>
+        <w:ind w:left="2520" w:hanging="420"/>
+      </w:pPr>
+      <w:rPr>
+        <w:rFonts w:ascii="Wingdings" w:hAnsi="Wingdings" w:hint="default"/>
+      </w:rPr>
+    </w:lvl>
+    <w:lvl w:ilvl="6" w:tplc="04090001" w:tentative="1">
+      <w:start w:val="1"/>
+      <w:numFmt w:val="bullet"/>
+      <w:lvlText w:val=""/>
+      <w:lvlJc w:val="left"/>
+      <w:pPr>
+        <w:ind w:left="2940" w:hanging="420"/>
+      </w:pPr>
+      <w:rPr>
+        <w:rFonts w:ascii="Wingdings" w:hAnsi="Wingdings" w:hint="default"/>
+      </w:rPr>
+    </w:lvl>
+    <w:lvl w:ilvl="7" w:tplc="04090003" w:tentative="1">
+      <w:start w:val="1"/>
+      <w:numFmt w:val="bullet"/>
+      <w:lvlText w:val=""/>
+      <w:lvlJc w:val="left"/>
+      <w:pPr>
+        <w:ind w:left="3360" w:hanging="420"/>
+      </w:pPr>
+      <w:rPr>
+        <w:rFonts w:ascii="Wingdings" w:hAnsi="Wingdings" w:hint="default"/>
+      </w:rPr>
+    </w:lvl>
+    <w:lvl w:ilvl="8" w:tplc="04090005" w:tentative="1">
+      <w:start w:val="1"/>
+      <w:numFmt w:val="bullet"/>
+      <w:lvlText w:val=""/>
+      <w:lvlJc w:val="left"/>
+      <w:pPr>
+        <w:ind w:left="3780" w:hanging="420"/>
+      </w:pPr>
+      <w:rPr>
+        <w:rFonts w:ascii="Wingdings" w:hAnsi="Wingdings" w:hint="default"/>
+      </w:rPr>
+    </w:lvl>
+  </w:abstractNum>
+  <w:abstractNum w:abstractNumId="3" w15:restartNumberingAfterBreak="0">
+    <w:nsid w:val="42C65592"/>
+    <w:multiLevelType w:val="hybridMultilevel"/>
+    <w:tmpl w:val="627A395C"/>
+    <w:lvl w:ilvl="0" w:tplc="B6A201F4">
+      <w:start w:val="1"/>
+      <w:numFmt w:val="bullet"/>
+      <w:lvlText w:val="-"/>
+      <w:lvlJc w:val="left"/>
+      <w:pPr>
+        <w:ind w:left="360" w:hanging="360"/>
+      </w:pPr>
+      <w:rPr>
+        <w:rFonts w:ascii="等线" w:eastAsia="等线" w:hAnsi="等线" w:cstheme="minorBidi" w:hint="eastAsia"/>
+      </w:rPr>
+    </w:lvl>
+    <w:lvl w:ilvl="1" w:tplc="04090003" w:tentative="1">
+      <w:start w:val="1"/>
+      <w:numFmt w:val="bullet"/>
+      <w:lvlText w:val=""/>
+      <w:lvlJc w:val="left"/>
+      <w:pPr>
+        <w:ind w:left="840" w:hanging="420"/>
+      </w:pPr>
+      <w:rPr>
+        <w:rFonts w:ascii="Wingdings" w:hAnsi="Wingdings" w:hint="default"/>
+      </w:rPr>
+    </w:lvl>
+    <w:lvl w:ilvl="2" w:tplc="04090005" w:tentative="1">
+      <w:start w:val="1"/>
+      <w:numFmt w:val="bullet"/>
+      <w:lvlText w:val=""/>
+      <w:lvlJc w:val="left"/>
+      <w:pPr>
+        <w:ind w:left="1260" w:hanging="420"/>
+      </w:pPr>
+      <w:rPr>
+        <w:rFonts w:ascii="Wingdings" w:hAnsi="Wingdings" w:hint="default"/>
+      </w:rPr>
+    </w:lvl>
+    <w:lvl w:ilvl="3" w:tplc="04090001" w:tentative="1">
+      <w:start w:val="1"/>
+      <w:numFmt w:val="bullet"/>
+      <w:lvlText w:val=""/>
+      <w:lvlJc w:val="left"/>
+      <w:pPr>
+        <w:ind w:left="1680" w:hanging="420"/>
+      </w:pPr>
+      <w:rPr>
+        <w:rFonts w:ascii="Wingdings" w:hAnsi="Wingdings" w:hint="default"/>
+      </w:rPr>
+    </w:lvl>
+    <w:lvl w:ilvl="4" w:tplc="04090003" w:tentative="1">
+      <w:start w:val="1"/>
+      <w:numFmt w:val="bullet"/>
+      <w:lvlText w:val=""/>
+      <w:lvlJc w:val="left"/>
+      <w:pPr>
+        <w:ind w:left="2100" w:hanging="420"/>
+      </w:pPr>
+      <w:rPr>
+        <w:rFonts w:ascii="Wingdings" w:hAnsi="Wingdings" w:hint="default"/>
+      </w:rPr>
+    </w:lvl>
+    <w:lvl w:ilvl="5" w:tplc="04090005" w:tentative="1">
+      <w:start w:val="1"/>
+      <w:numFmt w:val="bullet"/>
+      <w:lvlText w:val=""/>
+      <w:lvlJc w:val="left"/>
+      <w:pPr>
+        <w:ind w:left="2520" w:hanging="420"/>
+      </w:pPr>
+      <w:rPr>
+        <w:rFonts w:ascii="Wingdings" w:hAnsi="Wingdings" w:hint="default"/>
+      </w:rPr>
+    </w:lvl>
+    <w:lvl w:ilvl="6" w:tplc="04090001" w:tentative="1">
+      <w:start w:val="1"/>
+      <w:numFmt w:val="bullet"/>
+      <w:lvlText w:val=""/>
+      <w:lvlJc w:val="left"/>
+      <w:pPr>
+        <w:ind w:left="2940" w:hanging="420"/>
+      </w:pPr>
+      <w:rPr>
+        <w:rFonts w:ascii="Wingdings" w:hAnsi="Wingdings" w:hint="default"/>
+      </w:rPr>
+    </w:lvl>
+    <w:lvl w:ilvl="7" w:tplc="04090003" w:tentative="1">
+      <w:start w:val="1"/>
+      <w:numFmt w:val="bullet"/>
+      <w:lvlText w:val=""/>
+      <w:lvlJc w:val="left"/>
+      <w:pPr>
+        <w:ind w:left="3360" w:hanging="420"/>
+      </w:pPr>
+      <w:rPr>
+        <w:rFonts w:ascii="Wingdings" w:hAnsi="Wingdings" w:hint="default"/>
+      </w:rPr>
+    </w:lvl>
+    <w:lvl w:ilvl="8" w:tplc="04090005" w:tentative="1">
+      <w:start w:val="1"/>
+      <w:numFmt w:val="bullet"/>
+      <w:lvlText w:val=""/>
+      <w:lvlJc w:val="left"/>
+      <w:pPr>
+        <w:ind w:left="3780" w:hanging="420"/>
+      </w:pPr>
+      <w:rPr>
+        <w:rFonts w:ascii="Wingdings" w:hAnsi="Wingdings" w:hint="default"/>
+      </w:rPr>
+    </w:lvl>
+  </w:abstractNum>
+  <w:abstractNum w:abstractNumId="4" w15:restartNumberingAfterBreak="0">
+    <w:nsid w:val="450A5112"/>
+    <w:multiLevelType w:val="hybridMultilevel"/>
+    <w:tmpl w:val="0142B92A"/>
+    <w:lvl w:ilvl="0" w:tplc="41BAD954">
+      <w:start w:val="1"/>
+      <w:numFmt w:val="decimal"/>
+      <w:lvlText w:val="%1."/>
+      <w:lvlJc w:val="left"/>
+      <w:pPr>
+        <w:ind w:left="360" w:hanging="360"/>
+      </w:pPr>
+      <w:rPr>
+        <w:rFonts w:hint="default"/>
+      </w:rPr>
+    </w:lvl>
+    <w:lvl w:ilvl="1" w:tplc="04090019" w:tentative="1">
+      <w:start w:val="1"/>
+      <w:numFmt w:val="lowerLetter"/>
+      <w:lvlText w:val="%2)"/>
+      <w:lvlJc w:val="left"/>
+      <w:pPr>
+        <w:ind w:left="840" w:hanging="420"/>
+      </w:pPr>
+    </w:lvl>
+    <w:lvl w:ilvl="2" w:tplc="0409001B" w:tentative="1">
+      <w:start w:val="1"/>
+      <w:numFmt w:val="lowerRoman"/>
+      <w:lvlText w:val="%3."/>
+      <w:lvlJc w:val="right"/>
+      <w:pPr>
+        <w:ind w:left="1260" w:hanging="420"/>
+      </w:pPr>
+    </w:lvl>
+    <w:lvl w:ilvl="3" w:tplc="0409000F" w:tentative="1">
+      <w:start w:val="1"/>
+      <w:numFmt w:val="decimal"/>
+      <w:lvlText w:val="%4."/>
+      <w:lvlJc w:val="left"/>
+      <w:pPr>
+        <w:ind w:left="1680" w:hanging="420"/>
+      </w:pPr>
+    </w:lvl>
+    <w:lvl w:ilvl="4" w:tplc="04090019" w:tentative="1">
+      <w:start w:val="1"/>
+      <w:numFmt w:val="lowerLetter"/>
+      <w:lvlText w:val="%5)"/>
+      <w:lvlJc w:val="left"/>
+      <w:pPr>
+        <w:ind w:left="2100" w:hanging="420"/>
+      </w:pPr>
+    </w:lvl>
+    <w:lvl w:ilvl="5" w:tplc="0409001B" w:tentative="1">
+      <w:start w:val="1"/>
+      <w:numFmt w:val="lowerRoman"/>
+      <w:lvlText w:val="%6."/>
+      <w:lvlJc w:val="right"/>
+      <w:pPr>
+        <w:ind w:left="2520" w:hanging="420"/>
+      </w:pPr>
+    </w:lvl>
+    <w:lvl w:ilvl="6" w:tplc="0409000F" w:tentative="1">
+      <w:start w:val="1"/>
+      <w:numFmt w:val="decimal"/>
+      <w:lvlText w:val="%7."/>
+      <w:lvlJc w:val="left"/>
+      <w:pPr>
+        <w:ind w:left="2940" w:hanging="420"/>
+      </w:pPr>
+    </w:lvl>
+    <w:lvl w:ilvl="7" w:tplc="04090019" w:tentative="1">
+      <w:start w:val="1"/>
+      <w:numFmt w:val="lowerLetter"/>
+      <w:lvlText w:val="%8)"/>
+      <w:lvlJc w:val="left"/>
+      <w:pPr>
+        <w:ind w:left="3360" w:hanging="420"/>
+      </w:pPr>
+    </w:lvl>
+    <w:lvl w:ilvl="8" w:tplc="0409001B" w:tentative="1">
+      <w:start w:val="1"/>
+      <w:numFmt w:val="lowerRoman"/>
+      <w:lvlText w:val="%9."/>
+      <w:lvlJc w:val="right"/>
+      <w:pPr>
+        <w:ind w:left="3780" w:hanging="420"/>
+      </w:pPr>
+    </w:lvl>
+  </w:abstractNum>
+  <w:abstractNum w:abstractNumId="5" w15:restartNumberingAfterBreak="0">
     <w:nsid w:val="6A18694C"/>
     <w:multiLevelType w:val="hybridMultilevel"/>
     <w:tmpl w:val="8CF06E5C"/>
@@ -1497,7 +4772,7 @@
         <w:rFonts w:ascii="Symbol" w:hAnsi="Symbol" w:hint="default"/>
       </w:rPr>
     </w:lvl>
-    <w:lvl w:ilvl="1" w:tplc="04090003" w:tentative="1">
+    <w:lvl w:ilvl="1" w:tplc="04090003">
       <w:start w:val="1"/>
       <w:numFmt w:val="bullet"/>
       <w:lvlText w:val="o"/>
@@ -1595,10 +4870,22 @@
     </w:lvl>
   </w:abstractNum>
   <w:num w:numId="1">
+    <w:abstractNumId w:val="5"/>
+  </w:num>
+  <w:num w:numId="2">
     <w:abstractNumId w:val="1"/>
   </w:num>
-  <w:num w:numId="2">
+  <w:num w:numId="3">
+    <w:abstractNumId w:val="2"/>
+  </w:num>
+  <w:num w:numId="4">
+    <w:abstractNumId w:val="4"/>
+  </w:num>
+  <w:num w:numId="5">
     <w:abstractNumId w:val="0"/>
+  </w:num>
+  <w:num w:numId="6">
+    <w:abstractNumId w:val="3"/>
   </w:num>
 </w:numbering>
 </file>
@@ -2006,7 +5293,6 @@
   <w:style w:type="character" w:default="1" w:styleId="a0">
     <w:name w:val="Default Paragraph Font"/>
     <w:uiPriority w:val="1"/>
-    <w:semiHidden/>
     <w:unhideWhenUsed/>
   </w:style>
   <w:style w:type="table" w:default="1" w:styleId="a1">

--- a/report/Report for COVID-19 Simulation project Team 1.docx
+++ b/report/Report for COVID-19 Simulation project Team 1.docx
@@ -444,7 +444,6 @@
     <w:p>
       <w:pPr>
         <w:rPr>
-          <w:rFonts w:hint="eastAsia"/>
           <w:b/>
           <w:szCs w:val="21"/>
         </w:rPr>
@@ -1368,7 +1367,6 @@
     <w:p>
       <w:pPr>
         <w:rPr>
-          <w:rFonts w:hint="eastAsia"/>
           <w:bCs/>
           <w:szCs w:val="21"/>
         </w:rPr>
@@ -1430,7 +1428,6 @@
       <w:pPr>
         <w:spacing w:line="0" w:lineRule="atLeast"/>
         <w:rPr>
-          <w:rFonts w:hint="eastAsia"/>
           <w:b/>
           <w:szCs w:val="21"/>
         </w:rPr>
@@ -1459,8 +1456,8 @@
         <w:tblLook w:val="04A0" w:firstRow="1" w:lastRow="0" w:firstColumn="1" w:lastColumn="0" w:noHBand="0" w:noVBand="1"/>
       </w:tblPr>
       <w:tblGrid>
-        <w:gridCol w:w="4896"/>
-        <w:gridCol w:w="5022"/>
+        <w:gridCol w:w="5024"/>
+        <w:gridCol w:w="4894"/>
       </w:tblGrid>
       <w:tr>
         <w:tc>
@@ -1554,9 +1551,9 @@
               </w:rPr>
               <w:lastRenderedPageBreak/>
               <w:drawing>
-                <wp:inline distT="0" distB="0" distL="0" distR="0" wp14:anchorId="5A8066D1" wp14:editId="7D0C9F64">
-                  <wp:extent cx="2971069" cy="1828800"/>
-                  <wp:effectExtent l="0" t="0" r="1270" b="0"/>
+                <wp:inline distT="0" distB="0" distL="0" distR="0" wp14:anchorId="5A8066D1" wp14:editId="42321144">
+                  <wp:extent cx="3053680" cy="1879651"/>
+                  <wp:effectExtent l="0" t="0" r="0" b="6350"/>
                   <wp:docPr id="26" name="图片 26"/>
                   <wp:cNvGraphicFramePr>
                     <a:graphicFrameLocks xmlns:a="http://schemas.openxmlformats.org/drawingml/2006/main" noChangeAspect="1"/>
@@ -1584,7 +1581,7 @@
                         <pic:spPr bwMode="auto">
                           <a:xfrm>
                             <a:off x="0" y="0"/>
-                            <a:ext cx="3004954" cy="1849658"/>
+                            <a:ext cx="3096340" cy="1905910"/>
                           </a:xfrm>
                           <a:prstGeom prst="rect">
                             <a:avLst/>
@@ -1650,9 +1647,9 @@
               </w:rPr>
               <w:lastRenderedPageBreak/>
               <w:drawing>
-                <wp:inline distT="0" distB="0" distL="0" distR="0" wp14:anchorId="426EAEAE" wp14:editId="20E5DB1F">
-                  <wp:extent cx="2776070" cy="1749287"/>
-                  <wp:effectExtent l="0" t="0" r="5715" b="3810"/>
+                <wp:inline distT="0" distB="0" distL="0" distR="0" wp14:anchorId="426EAEAE" wp14:editId="2F43DB3C">
+                  <wp:extent cx="2933395" cy="1916237"/>
+                  <wp:effectExtent l="0" t="0" r="635" b="8255"/>
                   <wp:docPr id="25" name="图片 25"/>
                   <wp:cNvGraphicFramePr>
                     <a:graphicFrameLocks xmlns:a="http://schemas.openxmlformats.org/drawingml/2006/main" noChangeAspect="1"/>
@@ -1674,13 +1671,13 @@
                               </a:ext>
                             </a:extLst>
                           </a:blip>
-                          <a:srcRect r="25281"/>
+                          <a:srcRect r="27925"/>
                           <a:stretch/>
                         </pic:blipFill>
                         <pic:spPr bwMode="auto">
                           <a:xfrm>
                             <a:off x="0" y="0"/>
-                            <a:ext cx="2791333" cy="1758905"/>
+                            <a:ext cx="2955783" cy="1930862"/>
                           </a:xfrm>
                           <a:prstGeom prst="rect">
                             <a:avLst/>
@@ -2325,35 +2322,7 @@
                 <w:bCs/>
                 <w:szCs w:val="21"/>
               </w:rPr>
-              <w:t xml:space="preserve">me population density and other behaviors), </w:t>
-            </w:r>
-            <w:r>
-              <w:rPr>
-                <w:bCs/>
-                <w:szCs w:val="21"/>
-              </w:rPr>
-              <w:t>SARS-CoV-2</w:t>
-            </w:r>
-            <w:r>
-              <w:rPr>
-                <w:bCs/>
-                <w:szCs w:val="21"/>
-              </w:rPr>
-              <w:t xml:space="preserve"> will spread slower than</w:t>
-            </w:r>
-            <w:r>
-              <w:rPr>
-                <w:bCs/>
-                <w:szCs w:val="21"/>
-              </w:rPr>
-              <w:t xml:space="preserve"> SARS</w:t>
-            </w:r>
-            <w:r>
-              <w:rPr>
-                <w:bCs/>
-                <w:szCs w:val="21"/>
-              </w:rPr>
-              <w:t>.</w:t>
+              <w:t>me population density and other behaviors), SARS-CoV-2 will spread slower than SARS.</w:t>
             </w:r>
           </w:p>
           <w:p>
@@ -2508,7 +2477,6 @@
           <w:p>
             <w:pPr>
               <w:rPr>
-                <w:rFonts w:hint="eastAsia"/>
                 <w:bCs/>
                 <w:szCs w:val="21"/>
               </w:rPr>
@@ -2545,7 +2513,6 @@
           <w:p>
             <w:pPr>
               <w:rPr>
-                <w:rFonts w:hint="eastAsia"/>
                 <w:bCs/>
                 <w:szCs w:val="21"/>
               </w:rPr>
@@ -2614,7 +2581,6 @@
           <w:p>
             <w:pPr>
               <w:rPr>
-                <w:rFonts w:hint="eastAsia"/>
                 <w:bCs/>
                 <w:szCs w:val="21"/>
               </w:rPr>
@@ -2685,7 +2651,6 @@
           <w:p>
             <w:pPr>
               <w:rPr>
-                <w:rFonts w:hint="eastAsia"/>
                 <w:bCs/>
                 <w:szCs w:val="21"/>
               </w:rPr>
@@ -2755,7 +2720,6 @@
           <w:p>
             <w:pPr>
               <w:rPr>
-                <w:rFonts w:hint="eastAsia"/>
                 <w:bCs/>
                 <w:szCs w:val="21"/>
               </w:rPr>
@@ -2827,7 +2791,6 @@
           <w:p>
             <w:pPr>
               <w:rPr>
-                <w:rFonts w:hint="eastAsia"/>
                 <w:bCs/>
                 <w:szCs w:val="21"/>
               </w:rPr>
@@ -4185,7 +4148,6 @@
         <w:pStyle w:val="a3"/>
         <w:ind w:left="0"/>
         <w:rPr>
-          <w:rFonts w:hint="eastAsia"/>
           <w:bCs/>
           <w:sz w:val="20"/>
           <w:szCs w:val="20"/>
@@ -5293,6 +5255,7 @@
   <w:style w:type="character" w:default="1" w:styleId="a0">
     <w:name w:val="Default Paragraph Font"/>
     <w:uiPriority w:val="1"/>
+    <w:semiHidden/>
     <w:unhideWhenUsed/>
   </w:style>
   <w:style w:type="table" w:default="1" w:styleId="a1">
